--- a/resources/beginner/Add_Edit_Records_Guide_REDCap.docx
+++ b/resources/beginner/Add_Edit_Records_Guide_REDCap.docx
@@ -4,40 +4,35 @@
   <w:body>
     <w:p>
       <w:pPr>
-        <w:spacing w:after="0"/>
-        <w:ind w:right="527"/>
-      </w:pPr>
-      <w:r>
-        <w:rPr>
-          <w:sz w:val="21"/>
-        </w:rPr>
-        <w:t xml:space="preserve"> </w:t>
-      </w:r>
-    </w:p>
-    <w:p>
-      <w:pPr>
-        <w:spacing w:after="299"/>
-        <w:ind w:left="8110"/>
+        <w:jc w:val="right"/>
       </w:pPr>
       <w:r>
         <w:rPr>
           <w:noProof/>
         </w:rPr>
         <w:drawing>
-          <wp:inline distT="0" distB="0" distL="0" distR="0" wp14:anchorId="494FCC84" wp14:editId="1565C1FE">
-            <wp:extent cx="1440180" cy="474980"/>
-            <wp:effectExtent l="0" t="0" r="0" b="0"/>
-            <wp:docPr id="7" name="Picture 7"/>
-            <wp:cNvGraphicFramePr/>
+          <wp:inline distT="0" distB="0" distL="0" distR="0" wp14:anchorId="740A6B90" wp14:editId="323A341D">
+            <wp:extent cx="1102781" cy="330835"/>
+            <wp:effectExtent l="0" t="0" r="2540" b="0"/>
+            <wp:docPr id="5" name="Picture 5"/>
+            <wp:cNvGraphicFramePr>
+              <a:graphicFrameLocks xmlns:a="http://schemas.openxmlformats.org/drawingml/2006/main" noChangeAspect="1"/>
+            </wp:cNvGraphicFramePr>
             <a:graphic xmlns:a="http://schemas.openxmlformats.org/drawingml/2006/main">
               <a:graphicData uri="http://schemas.openxmlformats.org/drawingml/2006/picture">
                 <pic:pic xmlns:pic="http://schemas.openxmlformats.org/drawingml/2006/picture">
                   <pic:nvPicPr>
-                    <pic:cNvPr id="7" name="Picture 7"/>
+                    <pic:cNvPr id="5" name="Picture 5"/>
                     <pic:cNvPicPr/>
                   </pic:nvPicPr>
                   <pic:blipFill>
-                    <a:blip r:embed="rId4"/>
+                    <a:blip r:embed="rId4">
+                      <a:extLst>
+                        <a:ext uri="{28A0092B-C50C-407E-A947-70E740481C1C}">
+                          <a14:useLocalDpi xmlns:a14="http://schemas.microsoft.com/office/drawing/2010/main" val="0"/>
+                        </a:ext>
+                      </a:extLst>
+                    </a:blip>
                     <a:stretch>
                       <a:fillRect/>
                     </a:stretch>
@@ -45,7 +40,7 @@
                   <pic:spPr>
                     <a:xfrm>
                       <a:off x="0" y="0"/>
-                      <a:ext cx="1440180" cy="474980"/>
+                      <a:ext cx="1111279" cy="333384"/>
                     </a:xfrm>
                     <a:prstGeom prst="rect">
                       <a:avLst/>
@@ -57,95 +52,98 @@
           </wp:inline>
         </w:drawing>
       </w:r>
+      <w:r>
+        <w:t xml:space="preserve"> </w:t>
+      </w:r>
     </w:p>
     <w:p>
       <w:pPr>
-        <w:spacing w:after="0"/>
-        <w:ind w:right="1310"/>
-        <w:jc w:val="center"/>
+        <w:rPr>
+          <w:b/>
+          <w:bCs/>
+          <w:sz w:val="32"/>
+          <w:szCs w:val="32"/>
+        </w:rPr>
       </w:pPr>
       <w:r>
         <w:rPr>
           <w:b/>
+          <w:bCs/>
           <w:sz w:val="32"/>
+          <w:szCs w:val="32"/>
         </w:rPr>
-        <w:t xml:space="preserve">Add/Edit Records- </w:t>
+        <w:t xml:space="preserve"> </w:t>
       </w:r>
       <w:r>
         <w:rPr>
           <w:b/>
-          <w:color w:val="FF0000"/>
+          <w:bCs/>
           <w:sz w:val="32"/>
+          <w:szCs w:val="32"/>
         </w:rPr>
-        <w:t>REDCap</w:t>
+        <w:t>Beginner</w:t>
+      </w:r>
+      <w:r>
+        <w:rPr>
+          <w:b/>
+          <w:bCs/>
+          <w:sz w:val="32"/>
+          <w:szCs w:val="32"/>
+        </w:rPr>
+        <w:t xml:space="preserve"> – </w:t>
       </w:r>
       <w:r>
         <w:rPr>
           <w:b/>
           <w:sz w:val="32"/>
         </w:rPr>
-        <w:t xml:space="preserve"> – How-To Guide </w:t>
-      </w:r>
-    </w:p>
-    <w:p>
-      <w:pPr>
-        <w:spacing w:after="0"/>
-        <w:ind w:right="1219"/>
-        <w:jc w:val="center"/>
-      </w:pPr>
-      <w:r>
-        <w:rPr>
-          <w:b/>
-          <w:sz w:val="32"/>
-        </w:rPr>
-        <w:t xml:space="preserve"> </w:t>
-      </w:r>
-    </w:p>
-    <w:p>
-      <w:pPr>
-        <w:spacing w:after="0"/>
-        <w:ind w:right="1237"/>
-        <w:jc w:val="center"/>
-      </w:pPr>
-      <w:r>
-        <w:rPr>
-          <w:sz w:val="24"/>
-        </w:rPr>
-        <w:t xml:space="preserve"> </w:t>
+        <w:t>Add/Edit Records</w:t>
       </w:r>
     </w:p>
     <w:p>
       <w:pPr>
         <w:spacing w:after="0"/>
         <w:ind w:left="108" w:hanging="10"/>
+        <w:rPr>
+          <w:bCs/>
+          <w:i/>
+          <w:iCs/>
+          <w:color w:val="000000" w:themeColor="text1"/>
+        </w:rPr>
+      </w:pPr>
+    </w:p>
+    <w:p>
+      <w:pPr>
+        <w:spacing w:after="0"/>
+        <w:ind w:left="108" w:hanging="10"/>
+        <w:rPr>
+          <w:bCs/>
+          <w:i/>
+          <w:iCs/>
+          <w:color w:val="000000" w:themeColor="text1"/>
+        </w:rPr>
       </w:pPr>
       <w:r>
         <w:rPr>
-          <w:b/>
-          <w:color w:val="0070C0"/>
-          <w:sz w:val="24"/>
+          <w:bCs/>
+          <w:i/>
+          <w:iCs/>
+          <w:color w:val="000000" w:themeColor="text1"/>
         </w:rPr>
-        <w:t>How do I enter / view my data?</w:t>
-      </w:r>
-      <w:r>
-        <w:rPr>
-          <w:b/>
-          <w:sz w:val="24"/>
-        </w:rPr>
-        <w:t xml:space="preserve"> </w:t>
+        <w:t xml:space="preserve">How do I enter / view my data? </w:t>
       </w:r>
     </w:p>
     <w:p>
       <w:pPr>
         <w:spacing w:after="0"/>
-        <w:ind w:left="113"/>
+        <w:ind w:left="108" w:hanging="10"/>
+        <w:rPr>
+          <w:bCs/>
+          <w:i/>
+          <w:iCs/>
+          <w:color w:val="000000" w:themeColor="text1"/>
+        </w:rPr>
       </w:pPr>
-      <w:r>
-        <w:rPr>
-          <w:sz w:val="24"/>
-        </w:rPr>
-        <w:t xml:space="preserve"> </w:t>
-      </w:r>
     </w:p>
     <w:p>
       <w:pPr>
@@ -157,25 +155,77 @@
         <w:rPr>
           <w:sz w:val="24"/>
         </w:rPr>
-        <w:t>To enter or view individual records, you can navigate to the "Data Collection" section on the left menu bar. Depending on your project type, you will see "Survey Distribution Tools," “Record Status Dashboard,” and “Add / Edit Records.” To create a new reco</w:t>
+        <w:t>To enter or view individual records, you can navigate to the Data Collection section on the left menu bar. Depending on your project type, you will see</w:t>
       </w:r>
       <w:r>
         <w:rPr>
           <w:sz w:val="24"/>
         </w:rPr>
-        <w:t xml:space="preserve">rd, click on “Add / Edit </w:t>
+        <w:t xml:space="preserve"> </w:t>
       </w:r>
-    </w:p>
-    <w:p>
-      <w:pPr>
-        <w:spacing w:after="0" w:line="236" w:lineRule="auto"/>
-        <w:ind w:left="113" w:right="888"/>
-      </w:pPr>
       <w:r>
         <w:rPr>
           <w:sz w:val="24"/>
         </w:rPr>
-        <w:t xml:space="preserve">Records.” To update an existing record, you can click on either “Add / Edit Records” or “Record Status Dashboard.” </w:t>
+        <w:t xml:space="preserve">Survey Distribution Tools, Record Status Dashboard, and Add / Edit Records. To create a new record, click on </w:t>
+      </w:r>
+      <w:r>
+        <w:rPr>
+          <w:b/>
+          <w:bCs/>
+          <w:sz w:val="24"/>
+        </w:rPr>
+        <w:t>Add / Edit</w:t>
+      </w:r>
+      <w:r>
+        <w:rPr>
+          <w:b/>
+          <w:bCs/>
+          <w:sz w:val="24"/>
+        </w:rPr>
+        <w:t xml:space="preserve"> </w:t>
+      </w:r>
+      <w:r>
+        <w:rPr>
+          <w:b/>
+          <w:bCs/>
+          <w:sz w:val="24"/>
+        </w:rPr>
+        <w:t>Records</w:t>
+      </w:r>
+      <w:r>
+        <w:rPr>
+          <w:sz w:val="24"/>
+        </w:rPr>
+        <w:t xml:space="preserve">. To update an existing record, you can click on either </w:t>
+      </w:r>
+      <w:r>
+        <w:rPr>
+          <w:b/>
+          <w:bCs/>
+          <w:sz w:val="24"/>
+        </w:rPr>
+        <w:t>Add / Edit Records</w:t>
+      </w:r>
+      <w:r>
+        <w:rPr>
+          <w:sz w:val="24"/>
+        </w:rPr>
+        <w:t xml:space="preserve"> or </w:t>
+      </w:r>
+      <w:r>
+        <w:rPr>
+          <w:b/>
+          <w:bCs/>
+          <w:sz w:val="24"/>
+        </w:rPr>
+        <w:t>Record Status Dashboard</w:t>
+      </w:r>
+      <w:r>
+        <w:rPr>
+          <w:sz w:val="24"/>
+        </w:rPr>
+        <w:t xml:space="preserve">. </w:t>
       </w:r>
     </w:p>
     <w:p>
@@ -202,7 +252,7 @@
         <mc:AlternateContent>
           <mc:Choice Requires="wpg">
             <w:drawing>
-              <wp:inline distT="0" distB="0" distL="0" distR="0" wp14:anchorId="7BCFDF2C" wp14:editId="70B19A23">
+              <wp:inline distT="0" distB="0" distL="0" distR="0" wp14:anchorId="27C2AE6A" wp14:editId="72A9E036">
                 <wp:extent cx="3210560" cy="3827899"/>
                 <wp:effectExtent l="0" t="0" r="0" b="0"/>
                 <wp:docPr id="1475" name="Group 1475"/>
@@ -298,19 +348,15 @@
               </wp:inline>
             </w:drawing>
           </mc:Choice>
-          <mc:Fallback xmlns:a="http://schemas.openxmlformats.org/drawingml/2006/main">
+          <mc:Fallback>
             <w:pict>
-              <v:group id="Group 1475" style="width:252.8pt;height:301.409pt;mso-position-horizontal-relative:char;mso-position-vertical-relative:line" coordsize="32105,38278">
-                <v:rect id="Rectangle 57" style="position:absolute;width:122;height:550;left:31870;top:37865;" filled="f" stroked="f">
-                  <v:textbox inset="0,0,0,0">
-                    <w:txbxContent>
-                      <w:p>
-                        <w:pPr>
-                          <w:spacing w:before="0" w:after="160" w:line="259" w:lineRule="auto"/>
-                        </w:pPr>
-                        <w:r>
-                          <w:rPr>
-                            <w:rFonts w:cs="Calibri" w:hAnsi="Calibri" w:eastAsia="Calibri" w:ascii="Calibri"/>
+              <v:group w14:anchorId="27C2AE6A" id="Group 1475" o:spid="_x0000_s1026" style="width:252.8pt;height:301.4pt;mso-position-horizontal-relative:char;mso-position-vertical-relative:line" coordsize="32105,38278" o:gfxdata="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">
+                <v:rect id="Rectangle 57" o:spid="_x0000_s1027" style="position:absolute;left:31870;top:37865;width:122;height:550;visibility:visible;mso-wrap-style:square;v-text-anchor:top" o:gfxdata="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" filled="f" stroked="f">
+                  <v:textbox inset="0,0,0,0">
+                    <w:txbxContent>
+                      <w:p>
+                        <w:r>
+                          <w:rPr>
                             <w:sz w:val="6"/>
                           </w:rPr>
                           <w:t xml:space="preserve"> </w:t>
@@ -319,12 +365,32 @@
                     </w:txbxContent>
                   </v:textbox>
                 </v:rect>
-                <v:shape id="Picture 1618" style="position:absolute;width:31302;height:38008;left:386;top:-20;" filled="f">
-                  <v:imagedata r:id="rId7"/>
+                <v:shapetype id="_x0000_t75" coordsize="21600,21600" o:spt="75" o:preferrelative="t" path="m@4@5l@4@11@9@11@9@5xe" filled="f" stroked="f">
+                  <v:stroke joinstyle="miter"/>
+                  <v:formulas>
+                    <v:f eqn="if lineDrawn pixelLineWidth 0"/>
+                    <v:f eqn="sum @0 1 0"/>
+                    <v:f eqn="sum 0 0 @1"/>
+                    <v:f eqn="prod @2 1 2"/>
+                    <v:f eqn="prod @3 21600 pixelWidth"/>
+                    <v:f eqn="prod @3 21600 pixelHeight"/>
+                    <v:f eqn="sum @0 0 1"/>
+                    <v:f eqn="prod @6 1 2"/>
+                    <v:f eqn="prod @7 21600 pixelWidth"/>
+                    <v:f eqn="sum @8 21600 0"/>
+                    <v:f eqn="prod @7 21600 pixelHeight"/>
+                    <v:f eqn="sum @10 21600 0"/>
+                  </v:formulas>
+                  <v:path o:extrusionok="f" gradientshapeok="t" o:connecttype="rect"/>
+                  <o:lock v:ext="edit" aspectratio="t"/>
+                </v:shapetype>
+                <v:shape id="Picture 1618" o:spid="_x0000_s1028" type="#_x0000_t75" style="position:absolute;left:386;top:-20;width:31303;height:38008;visibility:visible;mso-wrap-style:square" o:gfxdata="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">
+                  <v:imagedata r:id="rId7" o:title=""/>
                 </v:shape>
-                <v:shape id="Picture 142" style="position:absolute;width:26136;height:32918;left:2044;top:1600;" filled="f">
-                  <v:imagedata r:id="rId8"/>
+                <v:shape id="Picture 142" o:spid="_x0000_s1029" type="#_x0000_t75" style="position:absolute;left:2044;top:1600;width:26137;height:32918;visibility:visible;mso-wrap-style:square" o:gfxdata="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">
+                  <v:imagedata r:id="rId8" o:title=""/>
                 </v:shape>
+                <w10:anchorlock/>
               </v:group>
             </w:pict>
           </mc:Fallback>
@@ -342,14 +408,7 @@
           <w:i/>
           <w:sz w:val="16"/>
         </w:rPr>
-        <w:t xml:space="preserve">(Data Collection section of the left-side panel. Depending on your project configurations, your side </w:t>
-      </w:r>
-      <w:r>
-        <w:rPr>
-          <w:i/>
-          <w:sz w:val="16"/>
-        </w:rPr>
-        <w:t xml:space="preserve">panel may have different links.) </w:t>
+        <w:t xml:space="preserve">(Data Collection section of the left-side panel. Depending on your project configurations, your side panel may have different links.) </w:t>
       </w:r>
     </w:p>
     <w:p>
@@ -373,14 +432,12 @@
         <w:rPr>
           <w:b/>
           <w:color w:val="0070C0"/>
-          <w:sz w:val="24"/>
         </w:rPr>
         <w:t>Add / Edit Records</w:t>
       </w:r>
       <w:r>
         <w:rPr>
           <w:b/>
-          <w:sz w:val="24"/>
         </w:rPr>
         <w:t xml:space="preserve"> </w:t>
       </w:r>
@@ -394,26 +451,21 @@
         <w:rPr>
           <w:sz w:val="24"/>
         </w:rPr>
-        <w:t>You may view an existing record/response by selecting it from the drop-down list next to “Choose an existing Study ID.” To create a new record/response, type a new value in the text box next to “Enter</w:t>
+        <w:t xml:space="preserve">You may view an existing record/response by selecting it from the drop-down list next to Choose an existing Study ID. To create a new record/response, type a new value in the text box next to Enter a new or existing Study ID and then hit [Tab] or [Enter] (if the project does not have auto-numbering enabled), or by clicking on Add new record (if the project has auto- numbering enabled). To quickly find an </w:t>
       </w:r>
       <w:r>
         <w:rPr>
           <w:sz w:val="24"/>
         </w:rPr>
-        <w:t xml:space="preserve"> a new or existing Study ID” and then hit [Tab] or [Enter] (if the project does not have auto-numbering enabled), or by clicking on “Add new record” (if the project has auto- numbering enabled). To quickly find an existing record without using the </w:t>
+        <w:lastRenderedPageBreak/>
+        <w:t xml:space="preserve">existing record without using the </w:t>
       </w:r>
       <w:proofErr w:type="gramStart"/>
       <w:r>
         <w:rPr>
           <w:sz w:val="24"/>
         </w:rPr>
-        <w:t>drop-dow</w:t>
-      </w:r>
-      <w:r>
-        <w:rPr>
-          <w:sz w:val="24"/>
-        </w:rPr>
-        <w:t>ns</w:t>
+        <w:t>drop-downs</w:t>
       </w:r>
       <w:proofErr w:type="gramEnd"/>
       <w:r>
@@ -421,102 +473,6 @@
           <w:sz w:val="24"/>
         </w:rPr>
         <w:t xml:space="preserve">, the text box will auto-populate with existing record names as you begin to type in it, allowing you to select it (if auto-numbering is not enabled). </w:t>
-      </w:r>
-    </w:p>
-    <w:p>
-      <w:pPr>
-        <w:spacing w:after="0"/>
-        <w:jc w:val="both"/>
-      </w:pPr>
-      <w:r>
-        <w:rPr>
-          <w:sz w:val="21"/>
-        </w:rPr>
-        <w:lastRenderedPageBreak/>
-        <w:t xml:space="preserve"> </w:t>
-      </w:r>
-      <w:r>
-        <w:rPr>
-          <w:sz w:val="24"/>
-        </w:rPr>
-        <w:t xml:space="preserve"> </w:t>
-      </w:r>
-      <w:r>
-        <w:rPr>
-          <w:sz w:val="24"/>
-        </w:rPr>
-        <w:tab/>
-        <w:t xml:space="preserve"> </w:t>
-      </w:r>
-      <w:r>
-        <w:rPr>
-          <w:sz w:val="24"/>
-        </w:rPr>
-        <w:tab/>
-      </w:r>
-      <w:r>
-        <w:rPr>
-          <w:sz w:val="21"/>
-        </w:rPr>
-        <w:t xml:space="preserve"> </w:t>
-      </w:r>
-    </w:p>
-    <w:p>
-      <w:pPr>
-        <w:tabs>
-          <w:tab w:val="center" w:pos="9244"/>
-        </w:tabs>
-        <w:spacing w:after="97"/>
-      </w:pPr>
-      <w:r>
-        <w:rPr>
-          <w:sz w:val="21"/>
-        </w:rPr>
-        <w:t xml:space="preserve"> </w:t>
-      </w:r>
-      <w:r>
-        <w:rPr>
-          <w:sz w:val="21"/>
-        </w:rPr>
-        <w:tab/>
-      </w:r>
-      <w:r>
-        <w:rPr>
-          <w:noProof/>
-        </w:rPr>
-        <w:drawing>
-          <wp:inline distT="0" distB="0" distL="0" distR="0" wp14:anchorId="687313FE" wp14:editId="21D2EB0A">
-            <wp:extent cx="1440180" cy="474980"/>
-            <wp:effectExtent l="0" t="0" r="0" b="0"/>
-            <wp:docPr id="152" name="Picture 152"/>
-            <wp:cNvGraphicFramePr/>
-            <a:graphic xmlns:a="http://schemas.openxmlformats.org/drawingml/2006/main">
-              <a:graphicData uri="http://schemas.openxmlformats.org/drawingml/2006/picture">
-                <pic:pic xmlns:pic="http://schemas.openxmlformats.org/drawingml/2006/picture">
-                  <pic:nvPicPr>
-                    <pic:cNvPr id="152" name="Picture 152"/>
-                    <pic:cNvPicPr/>
-                  </pic:nvPicPr>
-                  <pic:blipFill>
-                    <a:blip r:embed="rId4"/>
-                    <a:stretch>
-                      <a:fillRect/>
-                    </a:stretch>
-                  </pic:blipFill>
-                  <pic:spPr>
-                    <a:xfrm>
-                      <a:off x="0" y="0"/>
-                      <a:ext cx="1440180" cy="474980"/>
-                    </a:xfrm>
-                    <a:prstGeom prst="rect">
-                      <a:avLst/>
-                    </a:prstGeom>
-                  </pic:spPr>
-                </pic:pic>
-              </a:graphicData>
-            </a:graphic>
-          </wp:inline>
-        </w:drawing>
       </w:r>
     </w:p>
     <w:p>
@@ -531,7 +487,7 @@
         <mc:AlternateContent>
           <mc:Choice Requires="wpg">
             <w:drawing>
-              <wp:inline distT="0" distB="0" distL="0" distR="0" wp14:anchorId="338FAA76" wp14:editId="298B43D1">
+              <wp:inline distT="0" distB="0" distL="0" distR="0" wp14:anchorId="260BAE59" wp14:editId="292C40EF">
                 <wp:extent cx="6077585" cy="1736194"/>
                 <wp:effectExtent l="0" t="0" r="0" b="0"/>
                 <wp:docPr id="1344" name="Group 1344"/>
@@ -1348,76 +1304,57 @@
               </wp:inline>
             </w:drawing>
           </mc:Choice>
-          <mc:Fallback xmlns:a="http://schemas.openxmlformats.org/drawingml/2006/main">
+          <mc:Fallback>
             <w:pict>
-              <v:group id="Group 1344" style="width:478.55pt;height:136.708pt;mso-position-horizontal-relative:char;mso-position-vertical-relative:line" coordsize="60775,17361">
-                <v:rect id="Rectangle 158" style="position:absolute;width:427;height:1926;left:0;top:0;" filled="f" stroked="f">
-                  <v:textbox inset="0,0,0,0">
-                    <w:txbxContent>
-                      <w:p>
-                        <w:pPr>
-                          <w:spacing w:before="0" w:after="160" w:line="259" w:lineRule="auto"/>
-                        </w:pPr>
-                        <w:r>
-                          <w:rPr>
-                            <w:rFonts w:cs="Calibri" w:hAnsi="Calibri" w:eastAsia="Calibri" w:ascii="Calibri"/>
-                            <w:sz w:val="22"/>
-                          </w:rPr>
+              <v:group w14:anchorId="260BAE59" id="Group 1344" o:spid="_x0000_s1030" style="width:478.55pt;height:136.7pt;mso-position-horizontal-relative:char;mso-position-vertical-relative:line" coordsize="60775,17361" o:gfxdata="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">
+                <v:rect id="Rectangle 158" o:spid="_x0000_s1031" style="position:absolute;width:427;height:1926;visibility:visible;mso-wrap-style:square;v-text-anchor:top" o:gfxdata="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" filled="f" stroked="f">
+                  <v:textbox inset="0,0,0,0">
+                    <w:txbxContent>
+                      <w:p>
+                        <w:r>
                           <w:t xml:space="preserve"> </w:t>
                         </w:r>
                       </w:p>
                     </w:txbxContent>
                   </v:textbox>
                 </v:rect>
-                <v:rect id="Rectangle 1333" style="position:absolute;width:409;height:1376;left:24618;top:2239;" filled="f" stroked="f">
-                  <v:textbox inset="0,0,0,0">
-                    <w:txbxContent>
-                      <w:p>
-                        <w:pPr>
-                          <w:spacing w:before="0" w:after="160" w:line="259" w:lineRule="auto"/>
-                        </w:pPr>
-                        <w:r>
-                          <w:rPr>
-                            <w:rFonts w:cs="Calibri" w:hAnsi="Calibri" w:eastAsia="Calibri" w:ascii="Calibri"/>
-                            <w:i w:val="1"/>
+                <v:rect id="Rectangle 1333" o:spid="_x0000_s1032" style="position:absolute;left:24618;top:2239;width:410;height:1376;visibility:visible;mso-wrap-style:square;v-text-anchor:top" o:gfxdata="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" filled="f" stroked="f">
+                  <v:textbox inset="0,0,0,0">
+                    <w:txbxContent>
+                      <w:p>
+                        <w:r>
+                          <w:rPr>
+                            <w:i/>
                             <w:sz w:val="16"/>
                           </w:rPr>
-                          <w:t xml:space="preserve">(</w:t>
-                        </w:r>
-                      </w:p>
-                    </w:txbxContent>
-                  </v:textbox>
-                </v:rect>
-                <v:rect id="Rectangle 1334" style="position:absolute;width:2175;height:1376;left:24926;top:2239;" filled="f" stroked="f">
-                  <v:textbox inset="0,0,0,0">
-                    <w:txbxContent>
-                      <w:p>
-                        <w:pPr>
-                          <w:spacing w:before="0" w:after="160" w:line="259" w:lineRule="auto"/>
-                        </w:pPr>
-                        <w:r>
-                          <w:rPr>
-                            <w:rFonts w:cs="Calibri" w:hAnsi="Calibri" w:eastAsia="Calibri" w:ascii="Calibri"/>
-                            <w:i w:val="1"/>
+                          <w:t>(</w:t>
+                        </w:r>
+                      </w:p>
+                    </w:txbxContent>
+                  </v:textbox>
+                </v:rect>
+                <v:rect id="Rectangle 1334" o:spid="_x0000_s1033" style="position:absolute;left:24926;top:2239;width:2176;height:1376;visibility:visible;mso-wrap-style:square;v-text-anchor:top" o:gfxdata="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" filled="f" stroked="f">
+                  <v:textbox inset="0,0,0,0">
+                    <w:txbxContent>
+                      <w:p>
+                        <w:r>
+                          <w:rPr>
+                            <w:i/>
                             <w:sz w:val="16"/>
                           </w:rPr>
-                          <w:t xml:space="preserve">Add</w:t>
-                        </w:r>
-                      </w:p>
-                    </w:txbxContent>
-                  </v:textbox>
-                </v:rect>
-                <v:rect id="Rectangle 160" style="position:absolute;width:305;height:1376;left:26551;top:2239;" filled="f" stroked="f">
-                  <v:textbox inset="0,0,0,0">
-                    <w:txbxContent>
-                      <w:p>
-                        <w:pPr>
-                          <w:spacing w:before="0" w:after="160" w:line="259" w:lineRule="auto"/>
-                        </w:pPr>
-                        <w:r>
-                          <w:rPr>
-                            <w:rFonts w:cs="Calibri" w:hAnsi="Calibri" w:eastAsia="Calibri" w:ascii="Calibri"/>
-                            <w:i w:val="1"/>
+                          <w:t>Add</w:t>
+                        </w:r>
+                      </w:p>
+                    </w:txbxContent>
+                  </v:textbox>
+                </v:rect>
+                <v:rect id="Rectangle 160" o:spid="_x0000_s1034" style="position:absolute;left:26551;top:2239;width:306;height:1376;visibility:visible;mso-wrap-style:square;v-text-anchor:top" o:gfxdata="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" filled="f" stroked="f">
+                  <v:textbox inset="0,0,0,0">
+                    <w:txbxContent>
+                      <w:p>
+                        <w:r>
+                          <w:rPr>
+                            <w:i/>
                             <w:sz w:val="16"/>
                           </w:rPr>
                           <w:t xml:space="preserve"> </w:t>
@@ -1426,36 +1363,28 @@
                     </w:txbxContent>
                   </v:textbox>
                 </v:rect>
-                <v:rect id="Rectangle 161" style="position:absolute;width:524;height:1376;left:26755;top:2239;" filled="f" stroked="f">
-                  <v:textbox inset="0,0,0,0">
-                    <w:txbxContent>
-                      <w:p>
-                        <w:pPr>
-                          <w:spacing w:before="0" w:after="160" w:line="259" w:lineRule="auto"/>
-                        </w:pPr>
-                        <w:r>
-                          <w:rPr>
-                            <w:rFonts w:cs="Calibri" w:hAnsi="Calibri" w:eastAsia="Calibri" w:ascii="Calibri"/>
-                            <w:i w:val="1"/>
+                <v:rect id="Rectangle 161" o:spid="_x0000_s1035" style="position:absolute;left:26755;top:2239;width:524;height:1376;visibility:visible;mso-wrap-style:square;v-text-anchor:top" o:gfxdata="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" filled="f" stroked="f">
+                  <v:textbox inset="0,0,0,0">
+                    <w:txbxContent>
+                      <w:p>
+                        <w:r>
+                          <w:rPr>
+                            <w:i/>
                             <w:sz w:val="16"/>
                           </w:rPr>
-                          <w:t xml:space="preserve">/</w:t>
-                        </w:r>
-                      </w:p>
-                    </w:txbxContent>
-                  </v:textbox>
-                </v:rect>
-                <v:rect id="Rectangle 162" style="position:absolute;width:305;height:1376;left:27162;top:2239;" filled="f" stroked="f">
-                  <v:textbox inset="0,0,0,0">
-                    <w:txbxContent>
-                      <w:p>
-                        <w:pPr>
-                          <w:spacing w:before="0" w:after="160" w:line="259" w:lineRule="auto"/>
-                        </w:pPr>
-                        <w:r>
-                          <w:rPr>
-                            <w:rFonts w:cs="Calibri" w:hAnsi="Calibri" w:eastAsia="Calibri" w:ascii="Calibri"/>
-                            <w:i w:val="1"/>
+                          <w:t>/</w:t>
+                        </w:r>
+                      </w:p>
+                    </w:txbxContent>
+                  </v:textbox>
+                </v:rect>
+                <v:rect id="Rectangle 162" o:spid="_x0000_s1036" style="position:absolute;left:27162;top:2239;width:306;height:1376;visibility:visible;mso-wrap-style:square;v-text-anchor:top" o:gfxdata="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" filled="f" stroked="f">
+                  <v:textbox inset="0,0,0,0">
+                    <w:txbxContent>
+                      <w:p>
+                        <w:r>
+                          <w:rPr>
+                            <w:i/>
                             <w:sz w:val="16"/>
                           </w:rPr>
                           <w:t xml:space="preserve"> </w:t>
@@ -1464,36 +1393,28 @@
                     </w:txbxContent>
                   </v:textbox>
                 </v:rect>
-                <v:rect id="Rectangle 163" style="position:absolute;width:2072;height:1376;left:27365;top:2239;" filled="f" stroked="f">
-                  <v:textbox inset="0,0,0,0">
-                    <w:txbxContent>
-                      <w:p>
-                        <w:pPr>
-                          <w:spacing w:before="0" w:after="160" w:line="259" w:lineRule="auto"/>
-                        </w:pPr>
-                        <w:r>
-                          <w:rPr>
-                            <w:rFonts w:cs="Calibri" w:hAnsi="Calibri" w:eastAsia="Calibri" w:ascii="Calibri"/>
-                            <w:i w:val="1"/>
+                <v:rect id="Rectangle 163" o:spid="_x0000_s1037" style="position:absolute;left:27365;top:2239;width:2073;height:1376;visibility:visible;mso-wrap-style:square;v-text-anchor:top" o:gfxdata="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" filled="f" stroked="f">
+                  <v:textbox inset="0,0,0,0">
+                    <w:txbxContent>
+                      <w:p>
+                        <w:r>
+                          <w:rPr>
+                            <w:i/>
                             <w:sz w:val="16"/>
                           </w:rPr>
-                          <w:t xml:space="preserve">Edit</w:t>
-                        </w:r>
-                      </w:p>
-                    </w:txbxContent>
-                  </v:textbox>
-                </v:rect>
-                <v:rect id="Rectangle 164" style="position:absolute;width:305;height:1376;left:28892;top:2239;" filled="f" stroked="f">
-                  <v:textbox inset="0,0,0,0">
-                    <w:txbxContent>
-                      <w:p>
-                        <w:pPr>
-                          <w:spacing w:before="0" w:after="160" w:line="259" w:lineRule="auto"/>
-                        </w:pPr>
-                        <w:r>
-                          <w:rPr>
-                            <w:rFonts w:cs="Calibri" w:hAnsi="Calibri" w:eastAsia="Calibri" w:ascii="Calibri"/>
-                            <w:i w:val="1"/>
+                          <w:t>Edit</w:t>
+                        </w:r>
+                      </w:p>
+                    </w:txbxContent>
+                  </v:textbox>
+                </v:rect>
+                <v:rect id="Rectangle 164" o:spid="_x0000_s1038" style="position:absolute;left:28892;top:2239;width:305;height:1376;visibility:visible;mso-wrap-style:square;v-text-anchor:top" o:gfxdata="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" filled="f" stroked="f">
+                  <v:textbox inset="0,0,0,0">
+                    <w:txbxContent>
+                      <w:p>
+                        <w:r>
+                          <w:rPr>
+                            <w:i/>
                             <w:sz w:val="16"/>
                           </w:rPr>
                           <w:t xml:space="preserve"> </w:t>
@@ -1502,36 +1423,28 @@
                     </w:txbxContent>
                   </v:textbox>
                 </v:rect>
-                <v:rect id="Rectangle 165" style="position:absolute;width:4172;height:1376;left:29197;top:2239;" filled="f" stroked="f">
-                  <v:textbox inset="0,0,0,0">
-                    <w:txbxContent>
-                      <w:p>
-                        <w:pPr>
-                          <w:spacing w:before="0" w:after="160" w:line="259" w:lineRule="auto"/>
-                        </w:pPr>
-                        <w:r>
-                          <w:rPr>
-                            <w:rFonts w:cs="Calibri" w:hAnsi="Calibri" w:eastAsia="Calibri" w:ascii="Calibri"/>
-                            <w:i w:val="1"/>
+                <v:rect id="Rectangle 165" o:spid="_x0000_s1039" style="position:absolute;left:29197;top:2239;width:4173;height:1376;visibility:visible;mso-wrap-style:square;v-text-anchor:top" o:gfxdata="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" filled="f" stroked="f">
+                  <v:textbox inset="0,0,0,0">
+                    <w:txbxContent>
+                      <w:p>
+                        <w:r>
+                          <w:rPr>
+                            <w:i/>
                             <w:sz w:val="16"/>
                           </w:rPr>
-                          <w:t xml:space="preserve">Records</w:t>
-                        </w:r>
-                      </w:p>
-                    </w:txbxContent>
-                  </v:textbox>
-                </v:rect>
-                <v:rect id="Rectangle 166" style="position:absolute;width:305;height:1376;left:32350;top:2239;" filled="f" stroked="f">
-                  <v:textbox inset="0,0,0,0">
-                    <w:txbxContent>
-                      <w:p>
-                        <w:pPr>
-                          <w:spacing w:before="0" w:after="160" w:line="259" w:lineRule="auto"/>
-                        </w:pPr>
-                        <w:r>
-                          <w:rPr>
-                            <w:rFonts w:cs="Calibri" w:hAnsi="Calibri" w:eastAsia="Calibri" w:ascii="Calibri"/>
-                            <w:i w:val="1"/>
+                          <w:t>Records</w:t>
+                        </w:r>
+                      </w:p>
+                    </w:txbxContent>
+                  </v:textbox>
+                </v:rect>
+                <v:rect id="Rectangle 166" o:spid="_x0000_s1040" style="position:absolute;left:32350;top:2239;width:306;height:1376;visibility:visible;mso-wrap-style:square;v-text-anchor:top" o:gfxdata="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" filled="f" stroked="f">
+                  <v:textbox inset="0,0,0,0">
+                    <w:txbxContent>
+                      <w:p>
+                        <w:r>
+                          <w:rPr>
+                            <w:i/>
                             <w:sz w:val="16"/>
                           </w:rPr>
                           <w:t xml:space="preserve"> </w:t>
@@ -1540,36 +1453,28 @@
                     </w:txbxContent>
                   </v:textbox>
                 </v:rect>
-                <v:rect id="Rectangle 167" style="position:absolute;width:3110;height:1376;left:32655;top:2239;" filled="f" stroked="f">
-                  <v:textbox inset="0,0,0,0">
-                    <w:txbxContent>
-                      <w:p>
-                        <w:pPr>
-                          <w:spacing w:before="0" w:after="160" w:line="259" w:lineRule="auto"/>
-                        </w:pPr>
-                        <w:r>
-                          <w:rPr>
-                            <w:rFonts w:cs="Calibri" w:hAnsi="Calibri" w:eastAsia="Calibri" w:ascii="Calibri"/>
-                            <w:i w:val="1"/>
+                <v:rect id="Rectangle 167" o:spid="_x0000_s1041" style="position:absolute;left:32655;top:2239;width:3111;height:1376;visibility:visible;mso-wrap-style:square;v-text-anchor:top" o:gfxdata="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" filled="f" stroked="f">
+                  <v:textbox inset="0,0,0,0">
+                    <w:txbxContent>
+                      <w:p>
+                        <w:r>
+                          <w:rPr>
+                            <w:i/>
                             <w:sz w:val="16"/>
                           </w:rPr>
-                          <w:t xml:space="preserve">page)</w:t>
-                        </w:r>
-                      </w:p>
-                    </w:txbxContent>
-                  </v:textbox>
-                </v:rect>
-                <v:rect id="Rectangle 168" style="position:absolute;width:305;height:1376;left:34994;top:2239;" filled="f" stroked="f">
-                  <v:textbox inset="0,0,0,0">
-                    <w:txbxContent>
-                      <w:p>
-                        <w:pPr>
-                          <w:spacing w:before="0" w:after="160" w:line="259" w:lineRule="auto"/>
-                        </w:pPr>
-                        <w:r>
-                          <w:rPr>
-                            <w:rFonts w:cs="Calibri" w:hAnsi="Calibri" w:eastAsia="Calibri" w:ascii="Calibri"/>
-                            <w:i w:val="1"/>
+                          <w:t>page)</w:t>
+                        </w:r>
+                      </w:p>
+                    </w:txbxContent>
+                  </v:textbox>
+                </v:rect>
+                <v:rect id="Rectangle 168" o:spid="_x0000_s1042" style="position:absolute;left:34994;top:2239;width:306;height:1376;visibility:visible;mso-wrap-style:square;v-text-anchor:top" o:gfxdata="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" filled="f" stroked="f">
+                  <v:textbox inset="0,0,0,0">
+                    <w:txbxContent>
+                      <w:p>
+                        <w:r>
+                          <w:rPr>
+                            <w:i/>
                             <w:sz w:val="16"/>
                           </w:rPr>
                           <w:t xml:space="preserve"> </w:t>
@@ -1578,17 +1483,13 @@
                     </w:txbxContent>
                   </v:textbox>
                 </v:rect>
-                <v:rect id="Rectangle 169" style="position:absolute;width:335;height:1513;left:0;top:3686;" filled="f" stroked="f">
-                  <v:textbox inset="0,0,0,0">
-                    <w:txbxContent>
-                      <w:p>
-                        <w:pPr>
-                          <w:spacing w:before="0" w:after="160" w:line="259" w:lineRule="auto"/>
-                        </w:pPr>
-                        <w:r>
-                          <w:rPr>
-                            <w:rFonts w:cs="Calibri" w:hAnsi="Calibri" w:eastAsia="Calibri" w:ascii="Calibri"/>
-                            <w:i w:val="1"/>
+                <v:rect id="Rectangle 169" o:spid="_x0000_s1043" style="position:absolute;top:3686;width:335;height:1514;visibility:visible;mso-wrap-style:square;v-text-anchor:top" o:gfxdata="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" filled="f" stroked="f">
+                  <v:textbox inset="0,0,0,0">
+                    <w:txbxContent>
+                      <w:p>
+                        <w:r>
+                          <w:rPr>
+                            <w:i/>
                             <w:sz w:val="18"/>
                           </w:rPr>
                           <w:t xml:space="preserve"> </w:t>
@@ -1597,17 +1498,13 @@
                     </w:txbxContent>
                   </v:textbox>
                 </v:rect>
-                <v:rect id="Rectangle 170" style="position:absolute;width:335;height:1513;left:0;top:5010;" filled="f" stroked="f">
-                  <v:textbox inset="0,0,0,0">
-                    <w:txbxContent>
-                      <w:p>
-                        <w:pPr>
-                          <w:spacing w:before="0" w:after="160" w:line="259" w:lineRule="auto"/>
-                        </w:pPr>
-                        <w:r>
-                          <w:rPr>
-                            <w:rFonts w:cs="Calibri" w:hAnsi="Calibri" w:eastAsia="Calibri" w:ascii="Calibri"/>
-                            <w:i w:val="1"/>
+                <v:rect id="Rectangle 170" o:spid="_x0000_s1044" style="position:absolute;top:5010;width:335;height:1514;visibility:visible;mso-wrap-style:square;v-text-anchor:top" o:gfxdata="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" filled="f" stroked="f">
+                  <v:textbox inset="0,0,0,0">
+                    <w:txbxContent>
+                      <w:p>
+                        <w:r>
+                          <w:rPr>
+                            <w:i/>
                             <w:sz w:val="18"/>
                           </w:rPr>
                           <w:t xml:space="preserve"> </w:t>
@@ -1616,17 +1513,13 @@
                     </w:txbxContent>
                   </v:textbox>
                 </v:rect>
-                <v:rect id="Rectangle 171" style="position:absolute;width:335;height:1513;left:0;top:6433;" filled="f" stroked="f">
-                  <v:textbox inset="0,0,0,0">
-                    <w:txbxContent>
-                      <w:p>
-                        <w:pPr>
-                          <w:spacing w:before="0" w:after="160" w:line="259" w:lineRule="auto"/>
-                        </w:pPr>
-                        <w:r>
-                          <w:rPr>
-                            <w:rFonts w:cs="Calibri" w:hAnsi="Calibri" w:eastAsia="Calibri" w:ascii="Calibri"/>
-                            <w:i w:val="1"/>
+                <v:rect id="Rectangle 171" o:spid="_x0000_s1045" style="position:absolute;top:6433;width:335;height:1514;visibility:visible;mso-wrap-style:square;v-text-anchor:top" o:gfxdata="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" filled="f" stroked="f">
+                  <v:textbox inset="0,0,0,0">
+                    <w:txbxContent>
+                      <w:p>
+                        <w:r>
+                          <w:rPr>
+                            <w:i/>
                             <w:sz w:val="18"/>
                           </w:rPr>
                           <w:t xml:space="preserve"> </w:t>
@@ -1635,17 +1528,13 @@
                     </w:txbxContent>
                   </v:textbox>
                 </v:rect>
-                <v:rect id="Rectangle 172" style="position:absolute;width:335;height:1513;left:0;top:7858;" filled="f" stroked="f">
-                  <v:textbox inset="0,0,0,0">
-                    <w:txbxContent>
-                      <w:p>
-                        <w:pPr>
-                          <w:spacing w:before="0" w:after="160" w:line="259" w:lineRule="auto"/>
-                        </w:pPr>
-                        <w:r>
-                          <w:rPr>
-                            <w:rFonts w:cs="Calibri" w:hAnsi="Calibri" w:eastAsia="Calibri" w:ascii="Calibri"/>
-                            <w:i w:val="1"/>
+                <v:rect id="Rectangle 172" o:spid="_x0000_s1046" style="position:absolute;top:7858;width:335;height:1514;visibility:visible;mso-wrap-style:square;v-text-anchor:top" o:gfxdata="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" filled="f" stroked="f">
+                  <v:textbox inset="0,0,0,0">
+                    <w:txbxContent>
+                      <w:p>
+                        <w:r>
+                          <w:rPr>
+                            <w:i/>
                             <w:sz w:val="18"/>
                           </w:rPr>
                           <w:t xml:space="preserve"> </w:t>
@@ -1654,17 +1543,13 @@
                     </w:txbxContent>
                   </v:textbox>
                 </v:rect>
-                <v:rect id="Rectangle 173" style="position:absolute;width:335;height:1513;left:0;top:9281;" filled="f" stroked="f">
-                  <v:textbox inset="0,0,0,0">
-                    <w:txbxContent>
-                      <w:p>
-                        <w:pPr>
-                          <w:spacing w:before="0" w:after="160" w:line="259" w:lineRule="auto"/>
-                        </w:pPr>
-                        <w:r>
-                          <w:rPr>
-                            <w:rFonts w:cs="Calibri" w:hAnsi="Calibri" w:eastAsia="Calibri" w:ascii="Calibri"/>
-                            <w:i w:val="1"/>
+                <v:rect id="Rectangle 173" o:spid="_x0000_s1047" style="position:absolute;top:9281;width:335;height:1514;visibility:visible;mso-wrap-style:square;v-text-anchor:top" o:gfxdata="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" filled="f" stroked="f">
+                  <v:textbox inset="0,0,0,0">
+                    <w:txbxContent>
+                      <w:p>
+                        <w:r>
+                          <w:rPr>
+                            <w:i/>
                             <w:sz w:val="18"/>
                           </w:rPr>
                           <w:t xml:space="preserve"> </w:t>
@@ -1673,17 +1558,13 @@
                     </w:txbxContent>
                   </v:textbox>
                 </v:rect>
-                <v:rect id="Rectangle 174" style="position:absolute;width:335;height:1513;left:0;top:10604;" filled="f" stroked="f">
-                  <v:textbox inset="0,0,0,0">
-                    <w:txbxContent>
-                      <w:p>
-                        <w:pPr>
-                          <w:spacing w:before="0" w:after="160" w:line="259" w:lineRule="auto"/>
-                        </w:pPr>
-                        <w:r>
-                          <w:rPr>
-                            <w:rFonts w:cs="Calibri" w:hAnsi="Calibri" w:eastAsia="Calibri" w:ascii="Calibri"/>
-                            <w:i w:val="1"/>
+                <v:rect id="Rectangle 174" o:spid="_x0000_s1048" style="position:absolute;top:10604;width:335;height:1514;visibility:visible;mso-wrap-style:square;v-text-anchor:top" o:gfxdata="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" filled="f" stroked="f">
+                  <v:textbox inset="0,0,0,0">
+                    <w:txbxContent>
+                      <w:p>
+                        <w:r>
+                          <w:rPr>
+                            <w:i/>
                             <w:sz w:val="18"/>
                           </w:rPr>
                           <w:t xml:space="preserve"> </w:t>
@@ -1692,17 +1573,13 @@
                     </w:txbxContent>
                   </v:textbox>
                 </v:rect>
-                <v:rect id="Rectangle 175" style="position:absolute;width:335;height:1513;left:0;top:12026;" filled="f" stroked="f">
-                  <v:textbox inset="0,0,0,0">
-                    <w:txbxContent>
-                      <w:p>
-                        <w:pPr>
-                          <w:spacing w:before="0" w:after="160" w:line="259" w:lineRule="auto"/>
-                        </w:pPr>
-                        <w:r>
-                          <w:rPr>
-                            <w:rFonts w:cs="Calibri" w:hAnsi="Calibri" w:eastAsia="Calibri" w:ascii="Calibri"/>
-                            <w:i w:val="1"/>
+                <v:rect id="Rectangle 175" o:spid="_x0000_s1049" style="position:absolute;top:12026;width:335;height:1514;visibility:visible;mso-wrap-style:square;v-text-anchor:top" o:gfxdata="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" filled="f" stroked="f">
+                  <v:textbox inset="0,0,0,0">
+                    <w:txbxContent>
+                      <w:p>
+                        <w:r>
+                          <w:rPr>
+                            <w:i/>
                             <w:sz w:val="18"/>
                           </w:rPr>
                           <w:t xml:space="preserve"> </w:t>
@@ -1711,17 +1588,13 @@
                     </w:txbxContent>
                   </v:textbox>
                 </v:rect>
-                <v:rect id="Rectangle 176" style="position:absolute;width:335;height:1513;left:0;top:13453;" filled="f" stroked="f">
-                  <v:textbox inset="0,0,0,0">
-                    <w:txbxContent>
-                      <w:p>
-                        <w:pPr>
-                          <w:spacing w:before="0" w:after="160" w:line="259" w:lineRule="auto"/>
-                        </w:pPr>
-                        <w:r>
-                          <w:rPr>
-                            <w:rFonts w:cs="Calibri" w:hAnsi="Calibri" w:eastAsia="Calibri" w:ascii="Calibri"/>
-                            <w:i w:val="1"/>
+                <v:rect id="Rectangle 176" o:spid="_x0000_s1050" style="position:absolute;top:13453;width:335;height:1514;visibility:visible;mso-wrap-style:square;v-text-anchor:top" o:gfxdata="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" filled="f" stroked="f">
+                  <v:textbox inset="0,0,0,0">
+                    <w:txbxContent>
+                      <w:p>
+                        <w:r>
+                          <w:rPr>
+                            <w:i/>
                             <w:sz w:val="18"/>
                           </w:rPr>
                           <w:t xml:space="preserve"> </w:t>
@@ -1730,17 +1603,13 @@
                     </w:txbxContent>
                   </v:textbox>
                 </v:rect>
-                <v:rect id="Rectangle 177" style="position:absolute;width:335;height:1513;left:0;top:14773;" filled="f" stroked="f">
-                  <v:textbox inset="0,0,0,0">
-                    <w:txbxContent>
-                      <w:p>
-                        <w:pPr>
-                          <w:spacing w:before="0" w:after="160" w:line="259" w:lineRule="auto"/>
-                        </w:pPr>
-                        <w:r>
-                          <w:rPr>
-                            <w:rFonts w:cs="Calibri" w:hAnsi="Calibri" w:eastAsia="Calibri" w:ascii="Calibri"/>
-                            <w:i w:val="1"/>
+                <v:rect id="Rectangle 177" o:spid="_x0000_s1051" style="position:absolute;top:14773;width:335;height:1514;visibility:visible;mso-wrap-style:square;v-text-anchor:top" o:gfxdata="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" filled="f" stroked="f">
+                  <v:textbox inset="0,0,0,0">
+                    <w:txbxContent>
+                      <w:p>
+                        <w:r>
+                          <w:rPr>
+                            <w:i/>
                             <w:sz w:val="18"/>
                           </w:rPr>
                           <w:t xml:space="preserve"> </w:t>
@@ -1749,17 +1618,13 @@
                     </w:txbxContent>
                   </v:textbox>
                 </v:rect>
-                <v:rect id="Rectangle 178" style="position:absolute;width:366;height:1651;left:0;top:16120;" filled="f" stroked="f">
-                  <v:textbox inset="0,0,0,0">
-                    <w:txbxContent>
-                      <w:p>
-                        <w:pPr>
-                          <w:spacing w:before="0" w:after="160" w:line="259" w:lineRule="auto"/>
-                        </w:pPr>
-                        <w:r>
-                          <w:rPr>
-                            <w:rFonts w:cs="Calibri" w:hAnsi="Calibri" w:eastAsia="Calibri" w:ascii="Calibri"/>
-                            <w:i w:val="1"/>
+                <v:rect id="Rectangle 178" o:spid="_x0000_s1052" style="position:absolute;top:16120;width:366;height:1651;visibility:visible;mso-wrap-style:square;v-text-anchor:top" o:gfxdata="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" filled="f" stroked="f">
+                  <v:textbox inset="0,0,0,0">
+                    <w:txbxContent>
+                      <w:p>
+                        <w:r>
+                          <w:rPr>
+                            <w:i/>
                             <w:sz w:val="19"/>
                           </w:rPr>
                           <w:t xml:space="preserve"> </w:t>
@@ -1768,16 +1633,17 @@
                     </w:txbxContent>
                   </v:textbox>
                 </v:rect>
-                <v:shape id="Picture 218" style="position:absolute;width:60686;height:13595;left:88;top:3716;" filled="f">
-                  <v:imagedata r:id="rId11"/>
+                <v:shape id="Picture 218" o:spid="_x0000_s1053" type="#_x0000_t75" style="position:absolute;left:88;top:3716;width:60687;height:13595;visibility:visible;mso-wrap-style:square" o:gfxdata="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">
+                  <v:imagedata r:id="rId11" o:title=""/>
                 </v:shape>
-                <v:shape id="Picture 220" style="position:absolute;width:59347;height:12255;left:488;top:4662;" filled="f">
-                  <v:imagedata r:id="rId12"/>
+                <v:shape id="Picture 220" o:spid="_x0000_s1054" type="#_x0000_t75" style="position:absolute;left:488;top:4662;width:59348;height:12255;visibility:visible;mso-wrap-style:square" o:gfxdata="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">
+                  <v:imagedata r:id="rId12" o:title=""/>
                 </v:shape>
-                <v:shape id="Shape 221" style="position:absolute;width:59467;height:12376;left:425;top:4598;" coordsize="5946775,1237615" path="m0,1237615l5946775,1237615l5946775,0l0,0x">
-                  <v:stroke weight="0.96pt" endcap="flat" joinstyle="miter" miterlimit="10" on="true" color="#000000"/>
-                  <v:fill on="false" color="#000000" opacity="0"/>
+                <v:shape id="Shape 221" o:spid="_x0000_s1055" style="position:absolute;left:425;top:4598;width:59468;height:12376;visibility:visible;mso-wrap-style:square;v-text-anchor:top" coordsize="5946775,1237615" o:gfxdata="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" path="m,1237615r5946775,l5946775,,,,,1237615xe" filled="f" strokeweight=".96pt">
+                  <v:stroke miterlimit="83231f" joinstyle="miter"/>
+                  <v:path arrowok="t" textboxrect="0,0,5946775,1237615"/>
                 </v:shape>
+                <w10:anchorlock/>
               </v:group>
             </w:pict>
           </mc:Fallback>
@@ -1796,7 +1662,7 @@
         <mc:AlternateContent>
           <mc:Choice Requires="wpg">
             <w:drawing>
-              <wp:inline distT="0" distB="0" distL="0" distR="0" wp14:anchorId="5EB55F52" wp14:editId="6F16C80B">
+              <wp:inline distT="0" distB="0" distL="0" distR="0" wp14:anchorId="21C3D7EF" wp14:editId="713FADC2">
                 <wp:extent cx="6077585" cy="1629514"/>
                 <wp:effectExtent l="0" t="0" r="0" b="0"/>
                 <wp:docPr id="1345" name="Group 1345"/>
@@ -2936,37 +2802,29 @@
               </wp:inline>
             </w:drawing>
           </mc:Choice>
-          <mc:Fallback xmlns:a="http://schemas.openxmlformats.org/drawingml/2006/main">
+          <mc:Fallback>
             <w:pict>
-              <v:group id="Group 1345" style="width:478.55pt;height:128.308pt;mso-position-horizontal-relative:char;mso-position-vertical-relative:line" coordsize="60775,16295">
-                <v:rect id="Rectangle 179" style="position:absolute;width:5665;height:1651;left:19532;top:0;" filled="f" stroked="f">
-                  <v:textbox inset="0,0,0,0">
-                    <w:txbxContent>
-                      <w:p>
-                        <w:pPr>
-                          <w:spacing w:before="0" w:after="160" w:line="259" w:lineRule="auto"/>
-                        </w:pPr>
-                        <w:r>
-                          <w:rPr>
-                            <w:rFonts w:cs="Calibri" w:hAnsi="Calibri" w:eastAsia="Calibri" w:ascii="Calibri"/>
+              <v:group w14:anchorId="21C3D7EF" id="Group 1345" o:spid="_x0000_s1056" style="width:478.55pt;height:128.3pt;mso-position-horizontal-relative:char;mso-position-vertical-relative:line" coordsize="60775,16295" o:gfxdata="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">
+                <v:rect id="Rectangle 179" o:spid="_x0000_s1057" style="position:absolute;left:19532;width:5666;height:1651;visibility:visible;mso-wrap-style:square;v-text-anchor:top" o:gfxdata="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" filled="f" stroked="f">
+                  <v:textbox inset="0,0,0,0">
+                    <w:txbxContent>
+                      <w:p>
+                        <w:r>
+                          <w:rPr>
                             <w:sz w:val="19"/>
                           </w:rPr>
-                          <w:t xml:space="preserve">Example</w:t>
-                        </w:r>
-                      </w:p>
-                    </w:txbxContent>
-                  </v:textbox>
-                </v:rect>
-                <v:rect id="Rectangle 180" style="position:absolute;width:366;height:1651;left:23802;top:0;" filled="f" stroked="f">
-                  <v:textbox inset="0,0,0,0">
-                    <w:txbxContent>
-                      <w:p>
-                        <w:pPr>
-                          <w:spacing w:before="0" w:after="160" w:line="259" w:lineRule="auto"/>
-                        </w:pPr>
-                        <w:r>
-                          <w:rPr>
-                            <w:rFonts w:cs="Calibri" w:hAnsi="Calibri" w:eastAsia="Calibri" w:ascii="Calibri"/>
+                          <w:t>Example</w:t>
+                        </w:r>
+                      </w:p>
+                    </w:txbxContent>
+                  </v:textbox>
+                </v:rect>
+                <v:rect id="Rectangle 180" o:spid="_x0000_s1058" style="position:absolute;left:23802;width:366;height:1651;visibility:visible;mso-wrap-style:square;v-text-anchor:top" o:gfxdata="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" filled="f" stroked="f">
+                  <v:textbox inset="0,0,0,0">
+                    <w:txbxContent>
+                      <w:p>
+                        <w:r>
+                          <w:rPr>
                             <w:sz w:val="19"/>
                           </w:rPr>
                           <w:t xml:space="preserve"> </w:t>
@@ -2975,34 +2833,26 @@
                     </w:txbxContent>
                   </v:textbox>
                 </v:rect>
-                <v:rect id="Rectangle 181" style="position:absolute;width:899;height:1651;left:24212;top:0;" filled="f" stroked="f">
-                  <v:textbox inset="0,0,0,0">
-                    <w:txbxContent>
-                      <w:p>
-                        <w:pPr>
-                          <w:spacing w:before="0" w:after="160" w:line="259" w:lineRule="auto"/>
-                        </w:pPr>
-                        <w:r>
-                          <w:rPr>
-                            <w:rFonts w:cs="Calibri" w:hAnsi="Calibri" w:eastAsia="Calibri" w:ascii="Calibri"/>
+                <v:rect id="Rectangle 181" o:spid="_x0000_s1059" style="position:absolute;left:24212;width:900;height:1651;visibility:visible;mso-wrap-style:square;v-text-anchor:top" o:gfxdata="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" filled="f" stroked="f">
+                  <v:textbox inset="0,0,0,0">
+                    <w:txbxContent>
+                      <w:p>
+                        <w:r>
+                          <w:rPr>
                             <w:sz w:val="19"/>
                           </w:rPr>
-                          <w:t xml:space="preserve">if</w:t>
-                        </w:r>
-                      </w:p>
-                    </w:txbxContent>
-                  </v:textbox>
-                </v:rect>
-                <v:rect id="Rectangle 182" style="position:absolute;width:366;height:1651;left:24923;top:0;" filled="f" stroked="f">
-                  <v:textbox inset="0,0,0,0">
-                    <w:txbxContent>
-                      <w:p>
-                        <w:pPr>
-                          <w:spacing w:before="0" w:after="160" w:line="259" w:lineRule="auto"/>
-                        </w:pPr>
-                        <w:r>
-                          <w:rPr>
-                            <w:rFonts w:cs="Calibri" w:hAnsi="Calibri" w:eastAsia="Calibri" w:ascii="Calibri"/>
+                          <w:t>if</w:t>
+                        </w:r>
+                      </w:p>
+                    </w:txbxContent>
+                  </v:textbox>
+                </v:rect>
+                <v:rect id="Rectangle 182" o:spid="_x0000_s1060" style="position:absolute;left:24923;width:367;height:1651;visibility:visible;mso-wrap-style:square;v-text-anchor:top" o:gfxdata="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" filled="f" stroked="f">
+                  <v:textbox inset="0,0,0,0">
+                    <w:txbxContent>
+                      <w:p>
+                        <w:r>
+                          <w:rPr>
                             <w:sz w:val="19"/>
                           </w:rPr>
                           <w:t xml:space="preserve"> </w:t>
@@ -3011,70 +2861,54 @@
                     </w:txbxContent>
                   </v:textbox>
                 </v:rect>
-                <v:rect id="Rectangle 183" style="position:absolute;width:3017;height:1651;left:25126;top:0;" filled="f" stroked="f">
-                  <v:textbox inset="0,0,0,0">
-                    <w:txbxContent>
-                      <w:p>
-                        <w:pPr>
-                          <w:spacing w:before="0" w:after="160" w:line="259" w:lineRule="auto"/>
-                        </w:pPr>
-                        <w:r>
-                          <w:rPr>
-                            <w:rFonts w:cs="Calibri" w:hAnsi="Calibri" w:eastAsia="Calibri" w:ascii="Calibri"/>
+                <v:rect id="Rectangle 183" o:spid="_x0000_s1061" style="position:absolute;left:25126;width:3018;height:1651;visibility:visible;mso-wrap-style:square;v-text-anchor:top" o:gfxdata="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" filled="f" stroked="f">
+                  <v:textbox inset="0,0,0,0">
+                    <w:txbxContent>
+                      <w:p>
+                        <w:r>
+                          <w:rPr>
                             <w:sz w:val="19"/>
                           </w:rPr>
-                          <w:t xml:space="preserve">auto</w:t>
-                        </w:r>
-                      </w:p>
-                    </w:txbxContent>
-                  </v:textbox>
-                </v:rect>
-                <v:rect id="Rectangle 184" style="position:absolute;width:496;height:1651;left:27365;top:0;" filled="f" stroked="f">
-                  <v:textbox inset="0,0,0,0">
-                    <w:txbxContent>
-                      <w:p>
-                        <w:pPr>
-                          <w:spacing w:before="0" w:after="160" w:line="259" w:lineRule="auto"/>
-                        </w:pPr>
-                        <w:r>
-                          <w:rPr>
-                            <w:rFonts w:cs="Calibri" w:hAnsi="Calibri" w:eastAsia="Calibri" w:ascii="Calibri"/>
+                          <w:t>auto</w:t>
+                        </w:r>
+                      </w:p>
+                    </w:txbxContent>
+                  </v:textbox>
+                </v:rect>
+                <v:rect id="Rectangle 184" o:spid="_x0000_s1062" style="position:absolute;left:27365;width:497;height:1651;visibility:visible;mso-wrap-style:square;v-text-anchor:top" o:gfxdata="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" filled="f" stroked="f">
+                  <v:textbox inset="0,0,0,0">
+                    <w:txbxContent>
+                      <w:p>
+                        <w:r>
+                          <w:rPr>
                             <w:sz w:val="19"/>
                           </w:rPr>
-                          <w:t xml:space="preserve">-</w:t>
-                        </w:r>
-                      </w:p>
-                    </w:txbxContent>
-                  </v:textbox>
-                </v:rect>
-                <v:rect id="Rectangle 185" style="position:absolute;width:7110;height:1651;left:27772;top:0;" filled="f" stroked="f">
-                  <v:textbox inset="0,0,0,0">
-                    <w:txbxContent>
-                      <w:p>
-                        <w:pPr>
-                          <w:spacing w:before="0" w:after="160" w:line="259" w:lineRule="auto"/>
-                        </w:pPr>
-                        <w:r>
-                          <w:rPr>
-                            <w:rFonts w:cs="Calibri" w:hAnsi="Calibri" w:eastAsia="Calibri" w:ascii="Calibri"/>
+                          <w:t>-</w:t>
+                        </w:r>
+                      </w:p>
+                    </w:txbxContent>
+                  </v:textbox>
+                </v:rect>
+                <v:rect id="Rectangle 185" o:spid="_x0000_s1063" style="position:absolute;left:27772;width:7110;height:1651;visibility:visible;mso-wrap-style:square;v-text-anchor:top" o:gfxdata="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" filled="f" stroked="f">
+                  <v:textbox inset="0,0,0,0">
+                    <w:txbxContent>
+                      <w:p>
+                        <w:r>
+                          <w:rPr>
                             <w:sz w:val="19"/>
                           </w:rPr>
-                          <w:t xml:space="preserve">numbering</w:t>
-                        </w:r>
-                      </w:p>
-                    </w:txbxContent>
-                  </v:textbox>
-                </v:rect>
-                <v:rect id="Rectangle 186" style="position:absolute;width:366;height:1651;left:33163;top:0;" filled="f" stroked="f">
-                  <v:textbox inset="0,0,0,0">
-                    <w:txbxContent>
-                      <w:p>
-                        <w:pPr>
-                          <w:spacing w:before="0" w:after="160" w:line="259" w:lineRule="auto"/>
-                        </w:pPr>
-                        <w:r>
-                          <w:rPr>
-                            <w:rFonts w:cs="Calibri" w:hAnsi="Calibri" w:eastAsia="Calibri" w:ascii="Calibri"/>
+                          <w:t>numbering</w:t>
+                        </w:r>
+                      </w:p>
+                    </w:txbxContent>
+                  </v:textbox>
+                </v:rect>
+                <v:rect id="Rectangle 186" o:spid="_x0000_s1064" style="position:absolute;left:33163;width:366;height:1651;visibility:visible;mso-wrap-style:square;v-text-anchor:top" o:gfxdata="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" filled="f" stroked="f">
+                  <v:textbox inset="0,0,0,0">
+                    <w:txbxContent>
+                      <w:p>
+                        <w:r>
+                          <w:rPr>
                             <w:sz w:val="19"/>
                           </w:rPr>
                           <w:t xml:space="preserve"> </w:t>
@@ -3083,34 +2917,26 @@
                     </w:txbxContent>
                   </v:textbox>
                 </v:rect>
-                <v:rect id="Rectangle 187" style="position:absolute;width:1039;height:1651;left:33775;top:0;" filled="f" stroked="f">
-                  <v:textbox inset="0,0,0,0">
-                    <w:txbxContent>
-                      <w:p>
-                        <w:pPr>
-                          <w:spacing w:before="0" w:after="160" w:line="259" w:lineRule="auto"/>
-                        </w:pPr>
-                        <w:r>
-                          <w:rPr>
-                            <w:rFonts w:cs="Calibri" w:hAnsi="Calibri" w:eastAsia="Calibri" w:ascii="Calibri"/>
+                <v:rect id="Rectangle 187" o:spid="_x0000_s1065" style="position:absolute;left:33775;width:1040;height:1651;visibility:visible;mso-wrap-style:square;v-text-anchor:top" o:gfxdata="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" filled="f" stroked="f">
+                  <v:textbox inset="0,0,0,0">
+                    <w:txbxContent>
+                      <w:p>
+                        <w:r>
+                          <w:rPr>
                             <w:sz w:val="19"/>
                           </w:rPr>
-                          <w:t xml:space="preserve">is</w:t>
-                        </w:r>
-                      </w:p>
-                    </w:txbxContent>
-                  </v:textbox>
-                </v:rect>
-                <v:rect id="Rectangle 188" style="position:absolute;width:366;height:1651;left:34588;top:0;" filled="f" stroked="f">
-                  <v:textbox inset="0,0,0,0">
-                    <w:txbxContent>
-                      <w:p>
-                        <w:pPr>
-                          <w:spacing w:before="0" w:after="160" w:line="259" w:lineRule="auto"/>
-                        </w:pPr>
-                        <w:r>
-                          <w:rPr>
-                            <w:rFonts w:cs="Calibri" w:hAnsi="Calibri" w:eastAsia="Calibri" w:ascii="Calibri"/>
+                          <w:t>is</w:t>
+                        </w:r>
+                      </w:p>
+                    </w:txbxContent>
+                  </v:textbox>
+                </v:rect>
+                <v:rect id="Rectangle 188" o:spid="_x0000_s1066" style="position:absolute;left:34588;width:366;height:1651;visibility:visible;mso-wrap-style:square;v-text-anchor:top" o:gfxdata="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" filled="f" stroked="f">
+                  <v:textbox inset="0,0,0,0">
+                    <w:txbxContent>
+                      <w:p>
+                        <w:r>
+                          <w:rPr>
                             <w:sz w:val="19"/>
                           </w:rPr>
                           <w:t xml:space="preserve"> </w:t>
@@ -3119,34 +2945,26 @@
                     </w:txbxContent>
                   </v:textbox>
                 </v:rect>
-                <v:rect id="Rectangle 189" style="position:absolute;width:5304;height:1651;left:34893;top:0;" filled="f" stroked="f">
-                  <v:textbox inset="0,0,0,0">
-                    <w:txbxContent>
-                      <w:p>
-                        <w:pPr>
-                          <w:spacing w:before="0" w:after="160" w:line="259" w:lineRule="auto"/>
-                        </w:pPr>
-                        <w:r>
-                          <w:rPr>
-                            <w:rFonts w:cs="Calibri" w:hAnsi="Calibri" w:eastAsia="Calibri" w:ascii="Calibri"/>
+                <v:rect id="Rectangle 189" o:spid="_x0000_s1067" style="position:absolute;left:34893;width:5304;height:1651;visibility:visible;mso-wrap-style:square;v-text-anchor:top" o:gfxdata="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" filled="f" stroked="f">
+                  <v:textbox inset="0,0,0,0">
+                    <w:txbxContent>
+                      <w:p>
+                        <w:r>
+                          <w:rPr>
                             <w:sz w:val="19"/>
                           </w:rPr>
-                          <w:t xml:space="preserve">enabled</w:t>
-                        </w:r>
-                      </w:p>
-                    </w:txbxContent>
-                  </v:textbox>
-                </v:rect>
-                <v:rect id="Rectangle 190" style="position:absolute;width:366;height:1651;left:38862;top:0;" filled="f" stroked="f">
-                  <v:textbox inset="0,0,0,0">
-                    <w:txbxContent>
-                      <w:p>
-                        <w:pPr>
-                          <w:spacing w:before="0" w:after="160" w:line="259" w:lineRule="auto"/>
-                        </w:pPr>
-                        <w:r>
-                          <w:rPr>
-                            <w:rFonts w:cs="Calibri" w:hAnsi="Calibri" w:eastAsia="Calibri" w:ascii="Calibri"/>
+                          <w:t>enabled</w:t>
+                        </w:r>
+                      </w:p>
+                    </w:txbxContent>
+                  </v:textbox>
+                </v:rect>
+                <v:rect id="Rectangle 190" o:spid="_x0000_s1068" style="position:absolute;left:38862;width:366;height:1651;visibility:visible;mso-wrap-style:square;v-text-anchor:top" o:gfxdata="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" filled="f" stroked="f">
+                  <v:textbox inset="0,0,0,0">
+                    <w:txbxContent>
+                      <w:p>
+                        <w:r>
+                          <w:rPr>
                             <w:sz w:val="19"/>
                           </w:rPr>
                           <w:t xml:space="preserve"> </w:t>
@@ -3155,16 +2973,12 @@
                     </w:txbxContent>
                   </v:textbox>
                 </v:rect>
-                <v:rect id="Rectangle 191" style="position:absolute;width:459;height:2068;left:0;top:1497;" filled="f" stroked="f">
-                  <v:textbox inset="0,0,0,0">
-                    <w:txbxContent>
-                      <w:p>
-                        <w:pPr>
-                          <w:spacing w:before="0" w:after="160" w:line="259" w:lineRule="auto"/>
-                        </w:pPr>
-                        <w:r>
-                          <w:rPr>
-                            <w:rFonts w:cs="Calibri" w:hAnsi="Calibri" w:eastAsia="Calibri" w:ascii="Calibri"/>
+                <v:rect id="Rectangle 191" o:spid="_x0000_s1069" style="position:absolute;top:1497;width:459;height:2069;visibility:visible;mso-wrap-style:square;v-text-anchor:top" o:gfxdata="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" filled="f" stroked="f">
+                  <v:textbox inset="0,0,0,0">
+                    <w:txbxContent>
+                      <w:p>
+                        <w:r>
+                          <w:rPr>
                             <w:sz w:val="24"/>
                           </w:rPr>
                           <w:t xml:space="preserve"> </w:t>
@@ -3173,16 +2987,12 @@
                     </w:txbxContent>
                   </v:textbox>
                 </v:rect>
-                <v:rect id="Rectangle 192" style="position:absolute;width:459;height:2068;left:0;top:3430;" filled="f" stroked="f">
-                  <v:textbox inset="0,0,0,0">
-                    <w:txbxContent>
-                      <w:p>
-                        <w:pPr>
-                          <w:spacing w:before="0" w:after="160" w:line="259" w:lineRule="auto"/>
-                        </w:pPr>
-                        <w:r>
-                          <w:rPr>
-                            <w:rFonts w:cs="Calibri" w:hAnsi="Calibri" w:eastAsia="Calibri" w:ascii="Calibri"/>
+                <v:rect id="Rectangle 192" o:spid="_x0000_s1070" style="position:absolute;top:3430;width:459;height:2069;visibility:visible;mso-wrap-style:square;v-text-anchor:top" o:gfxdata="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" filled="f" stroked="f">
+                  <v:textbox inset="0,0,0,0">
+                    <w:txbxContent>
+                      <w:p>
+                        <w:r>
+                          <w:rPr>
                             <w:sz w:val="24"/>
                           </w:rPr>
                           <w:t xml:space="preserve"> </w:t>
@@ -3191,16 +3001,12 @@
                     </w:txbxContent>
                   </v:textbox>
                 </v:rect>
-                <v:rect id="Rectangle 193" style="position:absolute;width:459;height:2068;left:0;top:5261;" filled="f" stroked="f">
-                  <v:textbox inset="0,0,0,0">
-                    <w:txbxContent>
-                      <w:p>
-                        <w:pPr>
-                          <w:spacing w:before="0" w:after="160" w:line="259" w:lineRule="auto"/>
-                        </w:pPr>
-                        <w:r>
-                          <w:rPr>
-                            <w:rFonts w:cs="Calibri" w:hAnsi="Calibri" w:eastAsia="Calibri" w:ascii="Calibri"/>
+                <v:rect id="Rectangle 193" o:spid="_x0000_s1071" style="position:absolute;top:5261;width:459;height:2069;visibility:visible;mso-wrap-style:square;v-text-anchor:top" o:gfxdata="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" filled="f" stroked="f">
+                  <v:textbox inset="0,0,0,0">
+                    <w:txbxContent>
+                      <w:p>
+                        <w:r>
+                          <w:rPr>
                             <w:sz w:val="24"/>
                           </w:rPr>
                           <w:t xml:space="preserve"> </w:t>
@@ -3209,16 +3015,12 @@
                     </w:txbxContent>
                   </v:textbox>
                 </v:rect>
-                <v:rect id="Rectangle 194" style="position:absolute;width:459;height:2068;left:0;top:7090;" filled="f" stroked="f">
-                  <v:textbox inset="0,0,0,0">
-                    <w:txbxContent>
-                      <w:p>
-                        <w:pPr>
-                          <w:spacing w:before="0" w:after="160" w:line="259" w:lineRule="auto"/>
-                        </w:pPr>
-                        <w:r>
-                          <w:rPr>
-                            <w:rFonts w:cs="Calibri" w:hAnsi="Calibri" w:eastAsia="Calibri" w:ascii="Calibri"/>
+                <v:rect id="Rectangle 194" o:spid="_x0000_s1072" style="position:absolute;top:7090;width:459;height:2069;visibility:visible;mso-wrap-style:square;v-text-anchor:top" o:gfxdata="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" filled="f" stroked="f">
+                  <v:textbox inset="0,0,0,0">
+                    <w:txbxContent>
+                      <w:p>
+                        <w:r>
+                          <w:rPr>
                             <w:sz w:val="24"/>
                           </w:rPr>
                           <w:t xml:space="preserve"> </w:t>
@@ -3227,16 +3029,12 @@
                     </w:txbxContent>
                   </v:textbox>
                 </v:rect>
-                <v:rect id="Rectangle 195" style="position:absolute;width:459;height:2068;left:0;top:9024;" filled="f" stroked="f">
-                  <v:textbox inset="0,0,0,0">
-                    <w:txbxContent>
-                      <w:p>
-                        <w:pPr>
-                          <w:spacing w:before="0" w:after="160" w:line="259" w:lineRule="auto"/>
-                        </w:pPr>
-                        <w:r>
-                          <w:rPr>
-                            <w:rFonts w:cs="Calibri" w:hAnsi="Calibri" w:eastAsia="Calibri" w:ascii="Calibri"/>
+                <v:rect id="Rectangle 195" o:spid="_x0000_s1073" style="position:absolute;top:9024;width:459;height:2069;visibility:visible;mso-wrap-style:square;v-text-anchor:top" o:gfxdata="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" filled="f" stroked="f">
+                  <v:textbox inset="0,0,0,0">
+                    <w:txbxContent>
+                      <w:p>
+                        <w:r>
+                          <w:rPr>
                             <w:sz w:val="24"/>
                           </w:rPr>
                           <w:t xml:space="preserve"> </w:t>
@@ -3245,16 +3043,12 @@
                     </w:txbxContent>
                   </v:textbox>
                 </v:rect>
-                <v:rect id="Rectangle 196" style="position:absolute;width:459;height:2068;left:0;top:10853;" filled="f" stroked="f">
-                  <v:textbox inset="0,0,0,0">
-                    <w:txbxContent>
-                      <w:p>
-                        <w:pPr>
-                          <w:spacing w:before="0" w:after="160" w:line="259" w:lineRule="auto"/>
-                        </w:pPr>
-                        <w:r>
-                          <w:rPr>
-                            <w:rFonts w:cs="Calibri" w:hAnsi="Calibri" w:eastAsia="Calibri" w:ascii="Calibri"/>
+                <v:rect id="Rectangle 196" o:spid="_x0000_s1074" style="position:absolute;top:10853;width:459;height:2069;visibility:visible;mso-wrap-style:square;v-text-anchor:top" o:gfxdata="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" filled="f" stroked="f">
+                  <v:textbox inset="0,0,0,0">
+                    <w:txbxContent>
+                      <w:p>
+                        <w:r>
+                          <w:rPr>
                             <w:sz w:val="24"/>
                           </w:rPr>
                           <w:t xml:space="preserve"> </w:t>
@@ -3263,16 +3057,12 @@
                     </w:txbxContent>
                   </v:textbox>
                 </v:rect>
-                <v:rect id="Rectangle 197" style="position:absolute;width:581;height:2619;left:0;top:12889;" filled="f" stroked="f">
-                  <v:textbox inset="0,0,0,0">
-                    <w:txbxContent>
-                      <w:p>
-                        <w:pPr>
-                          <w:spacing w:before="0" w:after="160" w:line="259" w:lineRule="auto"/>
-                        </w:pPr>
-                        <w:r>
-                          <w:rPr>
-                            <w:rFonts w:cs="Calibri" w:hAnsi="Calibri" w:eastAsia="Calibri" w:ascii="Calibri"/>
+                <v:rect id="Rectangle 197" o:spid="_x0000_s1075" style="position:absolute;top:12889;width:581;height:2619;visibility:visible;mso-wrap-style:square;v-text-anchor:top" o:gfxdata="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" filled="f" stroked="f">
+                  <v:textbox inset="0,0,0,0">
+                    <w:txbxContent>
+                      <w:p>
+                        <w:r>
+                          <w:rPr>
                             <w:sz w:val="30"/>
                           </w:rPr>
                           <w:t xml:space="preserve"> </w:t>
@@ -3281,34 +3071,26 @@
                     </w:txbxContent>
                   </v:textbox>
                 </v:rect>
-                <v:rect id="Rectangle 198" style="position:absolute;width:5665;height:1651;left:17904;top:15053;" filled="f" stroked="f">
-                  <v:textbox inset="0,0,0,0">
-                    <w:txbxContent>
-                      <w:p>
-                        <w:pPr>
-                          <w:spacing w:before="0" w:after="160" w:line="259" w:lineRule="auto"/>
-                        </w:pPr>
-                        <w:r>
-                          <w:rPr>
-                            <w:rFonts w:cs="Calibri" w:hAnsi="Calibri" w:eastAsia="Calibri" w:ascii="Calibri"/>
+                <v:rect id="Rectangle 198" o:spid="_x0000_s1076" style="position:absolute;left:17904;top:15053;width:5666;height:1651;visibility:visible;mso-wrap-style:square;v-text-anchor:top" o:gfxdata="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" filled="f" stroked="f">
+                  <v:textbox inset="0,0,0,0">
+                    <w:txbxContent>
+                      <w:p>
+                        <w:r>
+                          <w:rPr>
                             <w:sz w:val="19"/>
                           </w:rPr>
-                          <w:t xml:space="preserve">Example</w:t>
-                        </w:r>
-                      </w:p>
-                    </w:txbxContent>
-                  </v:textbox>
-                </v:rect>
-                <v:rect id="Rectangle 199" style="position:absolute;width:366;height:1651;left:22178;top:15053;" filled="f" stroked="f">
-                  <v:textbox inset="0,0,0,0">
-                    <w:txbxContent>
-                      <w:p>
-                        <w:pPr>
-                          <w:spacing w:before="0" w:after="160" w:line="259" w:lineRule="auto"/>
-                        </w:pPr>
-                        <w:r>
-                          <w:rPr>
-                            <w:rFonts w:cs="Calibri" w:hAnsi="Calibri" w:eastAsia="Calibri" w:ascii="Calibri"/>
+                          <w:t>Example</w:t>
+                        </w:r>
+                      </w:p>
+                    </w:txbxContent>
+                  </v:textbox>
+                </v:rect>
+                <v:rect id="Rectangle 199" o:spid="_x0000_s1077" style="position:absolute;left:22178;top:15053;width:366;height:1651;visibility:visible;mso-wrap-style:square;v-text-anchor:top" o:gfxdata="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" filled="f" stroked="f">
+                  <v:textbox inset="0,0,0,0">
+                    <w:txbxContent>
+                      <w:p>
+                        <w:r>
+                          <w:rPr>
                             <w:sz w:val="19"/>
                           </w:rPr>
                           <w:t xml:space="preserve"> </w:t>
@@ -3317,34 +3099,26 @@
                     </w:txbxContent>
                   </v:textbox>
                 </v:rect>
-                <v:rect id="Rectangle 200" style="position:absolute;width:899;height:1651;left:22583;top:15053;" filled="f" stroked="f">
-                  <v:textbox inset="0,0,0,0">
-                    <w:txbxContent>
-                      <w:p>
-                        <w:pPr>
-                          <w:spacing w:before="0" w:after="160" w:line="259" w:lineRule="auto"/>
-                        </w:pPr>
-                        <w:r>
-                          <w:rPr>
-                            <w:rFonts w:cs="Calibri" w:hAnsi="Calibri" w:eastAsia="Calibri" w:ascii="Calibri"/>
+                <v:rect id="Rectangle 200" o:spid="_x0000_s1078" style="position:absolute;left:22583;top:15053;width:900;height:1651;visibility:visible;mso-wrap-style:square;v-text-anchor:top" o:gfxdata="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" filled="f" stroked="f">
+                  <v:textbox inset="0,0,0,0">
+                    <w:txbxContent>
+                      <w:p>
+                        <w:r>
+                          <w:rPr>
                             <w:sz w:val="19"/>
                           </w:rPr>
-                          <w:t xml:space="preserve">if</w:t>
-                        </w:r>
-                      </w:p>
-                    </w:txbxContent>
-                  </v:textbox>
-                </v:rect>
-                <v:rect id="Rectangle 201" style="position:absolute;width:366;height:1651;left:23294;top:15053;" filled="f" stroked="f">
-                  <v:textbox inset="0,0,0,0">
-                    <w:txbxContent>
-                      <w:p>
-                        <w:pPr>
-                          <w:spacing w:before="0" w:after="160" w:line="259" w:lineRule="auto"/>
-                        </w:pPr>
-                        <w:r>
-                          <w:rPr>
-                            <w:rFonts w:cs="Calibri" w:hAnsi="Calibri" w:eastAsia="Calibri" w:ascii="Calibri"/>
+                          <w:t>if</w:t>
+                        </w:r>
+                      </w:p>
+                    </w:txbxContent>
+                  </v:textbox>
+                </v:rect>
+                <v:rect id="Rectangle 201" o:spid="_x0000_s1079" style="position:absolute;left:23294;top:15053;width:366;height:1651;visibility:visible;mso-wrap-style:square;v-text-anchor:top" o:gfxdata="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" filled="f" stroked="f">
+                  <v:textbox inset="0,0,0,0">
+                    <w:txbxContent>
+                      <w:p>
+                        <w:r>
+                          <w:rPr>
                             <w:sz w:val="19"/>
                           </w:rPr>
                           <w:t xml:space="preserve"> </w:t>
@@ -3353,70 +3127,54 @@
                     </w:txbxContent>
                   </v:textbox>
                 </v:rect>
-                <v:rect id="Rectangle 202" style="position:absolute;width:3017;height:1651;left:23498;top:15053;" filled="f" stroked="f">
-                  <v:textbox inset="0,0,0,0">
-                    <w:txbxContent>
-                      <w:p>
-                        <w:pPr>
-                          <w:spacing w:before="0" w:after="160" w:line="259" w:lineRule="auto"/>
-                        </w:pPr>
-                        <w:r>
-                          <w:rPr>
-                            <w:rFonts w:cs="Calibri" w:hAnsi="Calibri" w:eastAsia="Calibri" w:ascii="Calibri"/>
+                <v:rect id="Rectangle 202" o:spid="_x0000_s1080" style="position:absolute;left:23498;top:15053;width:3018;height:1651;visibility:visible;mso-wrap-style:square;v-text-anchor:top" o:gfxdata="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" filled="f" stroked="f">
+                  <v:textbox inset="0,0,0,0">
+                    <w:txbxContent>
+                      <w:p>
+                        <w:r>
+                          <w:rPr>
                             <w:sz w:val="19"/>
                           </w:rPr>
-                          <w:t xml:space="preserve">auto</w:t>
-                        </w:r>
-                      </w:p>
-                    </w:txbxContent>
-                  </v:textbox>
-                </v:rect>
-                <v:rect id="Rectangle 203" style="position:absolute;width:496;height:1651;left:25736;top:15053;" filled="f" stroked="f">
-                  <v:textbox inset="0,0,0,0">
-                    <w:txbxContent>
-                      <w:p>
-                        <w:pPr>
-                          <w:spacing w:before="0" w:after="160" w:line="259" w:lineRule="auto"/>
-                        </w:pPr>
-                        <w:r>
-                          <w:rPr>
-                            <w:rFonts w:cs="Calibri" w:hAnsi="Calibri" w:eastAsia="Calibri" w:ascii="Calibri"/>
+                          <w:t>auto</w:t>
+                        </w:r>
+                      </w:p>
+                    </w:txbxContent>
+                  </v:textbox>
+                </v:rect>
+                <v:rect id="Rectangle 203" o:spid="_x0000_s1081" style="position:absolute;left:25736;top:15053;width:496;height:1651;visibility:visible;mso-wrap-style:square;v-text-anchor:top" o:gfxdata="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" filled="f" stroked="f">
+                  <v:textbox inset="0,0,0,0">
+                    <w:txbxContent>
+                      <w:p>
+                        <w:r>
+                          <w:rPr>
                             <w:sz w:val="19"/>
                           </w:rPr>
-                          <w:t xml:space="preserve">-</w:t>
-                        </w:r>
-                      </w:p>
-                    </w:txbxContent>
-                  </v:textbox>
-                </v:rect>
-                <v:rect id="Rectangle 204" style="position:absolute;width:7110;height:1651;left:26142;top:15053;" filled="f" stroked="f">
-                  <v:textbox inset="0,0,0,0">
-                    <w:txbxContent>
-                      <w:p>
-                        <w:pPr>
-                          <w:spacing w:before="0" w:after="160" w:line="259" w:lineRule="auto"/>
-                        </w:pPr>
-                        <w:r>
-                          <w:rPr>
-                            <w:rFonts w:cs="Calibri" w:hAnsi="Calibri" w:eastAsia="Calibri" w:ascii="Calibri"/>
+                          <w:t>-</w:t>
+                        </w:r>
+                      </w:p>
+                    </w:txbxContent>
+                  </v:textbox>
+                </v:rect>
+                <v:rect id="Rectangle 204" o:spid="_x0000_s1082" style="position:absolute;left:26142;top:15053;width:7111;height:1651;visibility:visible;mso-wrap-style:square;v-text-anchor:top" o:gfxdata="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" filled="f" stroked="f">
+                  <v:textbox inset="0,0,0,0">
+                    <w:txbxContent>
+                      <w:p>
+                        <w:r>
+                          <w:rPr>
                             <w:sz w:val="19"/>
                           </w:rPr>
-                          <w:t xml:space="preserve">numbering</w:t>
-                        </w:r>
-                      </w:p>
-                    </w:txbxContent>
-                  </v:textbox>
-                </v:rect>
-                <v:rect id="Rectangle 205" style="position:absolute;width:366;height:1651;left:31537;top:15053;" filled="f" stroked="f">
-                  <v:textbox inset="0,0,0,0">
-                    <w:txbxContent>
-                      <w:p>
-                        <w:pPr>
-                          <w:spacing w:before="0" w:after="160" w:line="259" w:lineRule="auto"/>
-                        </w:pPr>
-                        <w:r>
-                          <w:rPr>
-                            <w:rFonts w:cs="Calibri" w:hAnsi="Calibri" w:eastAsia="Calibri" w:ascii="Calibri"/>
+                          <w:t>numbering</w:t>
+                        </w:r>
+                      </w:p>
+                    </w:txbxContent>
+                  </v:textbox>
+                </v:rect>
+                <v:rect id="Rectangle 205" o:spid="_x0000_s1083" style="position:absolute;left:31537;top:15053;width:367;height:1651;visibility:visible;mso-wrap-style:square;v-text-anchor:top" o:gfxdata="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" filled="f" stroked="f">
+                  <v:textbox inset="0,0,0,0">
+                    <w:txbxContent>
+                      <w:p>
+                        <w:r>
+                          <w:rPr>
                             <w:sz w:val="19"/>
                           </w:rPr>
                           <w:t xml:space="preserve"> </w:t>
@@ -3425,34 +3183,26 @@
                     </w:txbxContent>
                   </v:textbox>
                 </v:rect>
-                <v:rect id="Rectangle 206" style="position:absolute;width:1039;height:1651;left:32147;top:15053;" filled="f" stroked="f">
-                  <v:textbox inset="0,0,0,0">
-                    <w:txbxContent>
-                      <w:p>
-                        <w:pPr>
-                          <w:spacing w:before="0" w:after="160" w:line="259" w:lineRule="auto"/>
-                        </w:pPr>
-                        <w:r>
-                          <w:rPr>
-                            <w:rFonts w:cs="Calibri" w:hAnsi="Calibri" w:eastAsia="Calibri" w:ascii="Calibri"/>
+                <v:rect id="Rectangle 206" o:spid="_x0000_s1084" style="position:absolute;left:32147;top:15053;width:1039;height:1651;visibility:visible;mso-wrap-style:square;v-text-anchor:top" o:gfxdata="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" filled="f" stroked="f">
+                  <v:textbox inset="0,0,0,0">
+                    <w:txbxContent>
+                      <w:p>
+                        <w:r>
+                          <w:rPr>
                             <w:sz w:val="19"/>
                           </w:rPr>
-                          <w:t xml:space="preserve">is</w:t>
-                        </w:r>
-                      </w:p>
-                    </w:txbxContent>
-                  </v:textbox>
-                </v:rect>
-                <v:rect id="Rectangle 207" style="position:absolute;width:366;height:1651;left:32960;top:15053;" filled="f" stroked="f">
-                  <v:textbox inset="0,0,0,0">
-                    <w:txbxContent>
-                      <w:p>
-                        <w:pPr>
-                          <w:spacing w:before="0" w:after="160" w:line="259" w:lineRule="auto"/>
-                        </w:pPr>
-                        <w:r>
-                          <w:rPr>
-                            <w:rFonts w:cs="Calibri" w:hAnsi="Calibri" w:eastAsia="Calibri" w:ascii="Calibri"/>
+                          <w:t>is</w:t>
+                        </w:r>
+                      </w:p>
+                    </w:txbxContent>
+                  </v:textbox>
+                </v:rect>
+                <v:rect id="Rectangle 207" o:spid="_x0000_s1085" style="position:absolute;left:32960;top:15053;width:366;height:1651;visibility:visible;mso-wrap-style:square;v-text-anchor:top" o:gfxdata="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" filled="f" stroked="f">
+                  <v:textbox inset="0,0,0,0">
+                    <w:txbxContent>
+                      <w:p>
+                        <w:r>
+                          <w:rPr>
                             <w:sz w:val="19"/>
                           </w:rPr>
                           <w:t xml:space="preserve"> </w:t>
@@ -3461,34 +3211,26 @@
                     </w:txbxContent>
                   </v:textbox>
                 </v:rect>
-                <v:rect id="Rectangle 208" style="position:absolute;width:2164;height:1651;left:33263;top:15053;" filled="f" stroked="f">
-                  <v:textbox inset="0,0,0,0">
-                    <w:txbxContent>
-                      <w:p>
-                        <w:pPr>
-                          <w:spacing w:before="0" w:after="160" w:line="259" w:lineRule="auto"/>
-                        </w:pPr>
-                        <w:r>
-                          <w:rPr>
-                            <w:rFonts w:cs="Calibri" w:hAnsi="Calibri" w:eastAsia="Calibri" w:ascii="Calibri"/>
+                <v:rect id="Rectangle 208" o:spid="_x0000_s1086" style="position:absolute;left:33263;top:15053;width:2165;height:1651;visibility:visible;mso-wrap-style:square;v-text-anchor:top" o:gfxdata="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" filled="f" stroked="f">
+                  <v:textbox inset="0,0,0,0">
+                    <w:txbxContent>
+                      <w:p>
+                        <w:r>
+                          <w:rPr>
                             <w:sz w:val="19"/>
                           </w:rPr>
-                          <w:t xml:space="preserve">not</w:t>
-                        </w:r>
-                      </w:p>
-                    </w:txbxContent>
-                  </v:textbox>
-                </v:rect>
-                <v:rect id="Rectangle 209" style="position:absolute;width:366;height:1651;left:34893;top:15053;" filled="f" stroked="f">
-                  <v:textbox inset="0,0,0,0">
-                    <w:txbxContent>
-                      <w:p>
-                        <w:pPr>
-                          <w:spacing w:before="0" w:after="160" w:line="259" w:lineRule="auto"/>
-                        </w:pPr>
-                        <w:r>
-                          <w:rPr>
-                            <w:rFonts w:cs="Calibri" w:hAnsi="Calibri" w:eastAsia="Calibri" w:ascii="Calibri"/>
+                          <w:t>not</w:t>
+                        </w:r>
+                      </w:p>
+                    </w:txbxContent>
+                  </v:textbox>
+                </v:rect>
+                <v:rect id="Rectangle 209" o:spid="_x0000_s1087" style="position:absolute;left:34893;top:15053;width:366;height:1651;visibility:visible;mso-wrap-style:square;v-text-anchor:top" o:gfxdata="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" filled="f" stroked="f">
+                  <v:textbox inset="0,0,0,0">
+                    <w:txbxContent>
+                      <w:p>
+                        <w:r>
+                          <w:rPr>
                             <w:sz w:val="19"/>
                           </w:rPr>
                           <w:t xml:space="preserve"> </w:t>
@@ -3497,34 +3239,26 @@
                     </w:txbxContent>
                   </v:textbox>
                 </v:rect>
-                <v:rect id="Rectangle 210" style="position:absolute;width:5304;height:1651;left:35299;top:15053;" filled="f" stroked="f">
-                  <v:textbox inset="0,0,0,0">
-                    <w:txbxContent>
-                      <w:p>
-                        <w:pPr>
-                          <w:spacing w:before="0" w:after="160" w:line="259" w:lineRule="auto"/>
-                        </w:pPr>
-                        <w:r>
-                          <w:rPr>
-                            <w:rFonts w:cs="Calibri" w:hAnsi="Calibri" w:eastAsia="Calibri" w:ascii="Calibri"/>
+                <v:rect id="Rectangle 210" o:spid="_x0000_s1088" style="position:absolute;left:35299;top:15053;width:5304;height:1651;visibility:visible;mso-wrap-style:square;v-text-anchor:top" o:gfxdata="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" filled="f" stroked="f">
+                  <v:textbox inset="0,0,0,0">
+                    <w:txbxContent>
+                      <w:p>
+                        <w:r>
+                          <w:rPr>
                             <w:sz w:val="19"/>
                           </w:rPr>
-                          <w:t xml:space="preserve">enabled</w:t>
-                        </w:r>
-                      </w:p>
-                    </w:txbxContent>
-                  </v:textbox>
-                </v:rect>
-                <v:rect id="Rectangle 211" style="position:absolute;width:366;height:1651;left:39268;top:15053;" filled="f" stroked="f">
-                  <v:textbox inset="0,0,0,0">
-                    <w:txbxContent>
-                      <w:p>
-                        <w:pPr>
-                          <w:spacing w:before="0" w:after="160" w:line="259" w:lineRule="auto"/>
-                        </w:pPr>
-                        <w:r>
-                          <w:rPr>
-                            <w:rFonts w:cs="Calibri" w:hAnsi="Calibri" w:eastAsia="Calibri" w:ascii="Calibri"/>
+                          <w:t>enabled</w:t>
+                        </w:r>
+                      </w:p>
+                    </w:txbxContent>
+                  </v:textbox>
+                </v:rect>
+                <v:rect id="Rectangle 211" o:spid="_x0000_s1089" style="position:absolute;left:39268;top:15053;width:366;height:1651;visibility:visible;mso-wrap-style:square;v-text-anchor:top" o:gfxdata="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" filled="f" stroked="f">
+                  <v:textbox inset="0,0,0,0">
+                    <w:txbxContent>
+                      <w:p>
+                        <w:r>
+                          <w:rPr>
                             <w:sz w:val="19"/>
                           </w:rPr>
                           <w:t xml:space="preserve"> </w:t>
@@ -3533,16 +3267,17 @@
                     </w:txbxContent>
                   </v:textbox>
                 </v:rect>
-                <v:shape id="Picture 223" style="position:absolute;width:60686;height:13106;left:88;top:1612;" filled="f">
-                  <v:imagedata r:id="rId15"/>
+                <v:shape id="Picture 223" o:spid="_x0000_s1090" type="#_x0000_t75" style="position:absolute;left:88;top:1612;width:60687;height:13107;visibility:visible;mso-wrap-style:square" o:gfxdata="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">
+                  <v:imagedata r:id="rId15" o:title=""/>
                 </v:shape>
-                <v:shape id="Picture 225" style="position:absolute;width:59347;height:11766;left:488;top:2559;" filled="f">
-                  <v:imagedata r:id="rId16"/>
+                <v:shape id="Picture 225" o:spid="_x0000_s1091" type="#_x0000_t75" style="position:absolute;left:488;top:2559;width:59348;height:11766;visibility:visible;mso-wrap-style:square" o:gfxdata="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">
+                  <v:imagedata r:id="rId16" o:title=""/>
                 </v:shape>
-                <v:shape id="Shape 226" style="position:absolute;width:59467;height:11887;left:425;top:2495;" coordsize="5946775,1188720" path="m0,1188720l5946775,1188720l5946775,0l0,0x">
-                  <v:stroke weight="0.96pt" endcap="flat" joinstyle="miter" miterlimit="10" on="true" color="#000000"/>
-                  <v:fill on="false" color="#000000" opacity="0"/>
+                <v:shape id="Shape 226" o:spid="_x0000_s1092" style="position:absolute;left:425;top:2495;width:59468;height:11887;visibility:visible;mso-wrap-style:square;v-text-anchor:top" coordsize="5946775,1188720" o:gfxdata="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" path="m,1188720r5946775,l5946775,,,,,1188720xe" filled="f" strokeweight=".96pt">
+                  <v:stroke miterlimit="83231f" joinstyle="miter"/>
+                  <v:path arrowok="t" textboxrect="0,0,5946775,1188720"/>
                 </v:shape>
+                <w10:anchorlock/>
               </v:group>
             </w:pict>
           </mc:Fallback>
@@ -3568,52 +3303,14 @@
         <w:jc w:val="both"/>
       </w:pPr>
       <w:r>
-        <w:t xml:space="preserve">                                                                                                                                                                                                                         </w:t>
-      </w:r>
-    </w:p>
-    <w:p>
-      <w:pPr>
-        <w:spacing w:after="0"/>
-        <w:ind w:left="113"/>
-      </w:pPr>
-      <w:r>
-        <w:rPr>
-          <w:sz w:val="21"/>
-        </w:rPr>
-        <w:t xml:space="preserve"> </w:t>
-      </w:r>
-      <w:r>
-        <w:rPr>
-          <w:sz w:val="21"/>
-        </w:rPr>
-        <w:tab/>
-        <w:t xml:space="preserve"> </w:t>
-      </w:r>
-    </w:p>
-    <w:p>
-      <w:pPr>
-        <w:spacing w:after="0"/>
-        <w:ind w:left="113"/>
-      </w:pPr>
-      <w:r>
-        <w:rPr>
-          <w:sz w:val="24"/>
-        </w:rPr>
-        <w:lastRenderedPageBreak/>
-        <w:t xml:space="preserve"> </w:t>
-      </w:r>
-      <w:r>
-        <w:rPr>
-          <w:sz w:val="24"/>
-        </w:rPr>
-        <w:tab/>
-        <w:t xml:space="preserve"> </w:t>
+        <w:t xml:space="preserve">                                                                                                                                                                                                                        </w:t>
       </w:r>
     </w:p>
     <w:sectPr>
       <w:pgSz w:w="12240" w:h="15840"/>
-      <w:pgMar w:top="228" w:right="6" w:bottom="416" w:left="1330" w:header="720" w:footer="720" w:gutter="0"/>
+      <w:pgMar w:top="1440" w:right="1260" w:bottom="1440" w:left="1440" w:header="720" w:footer="720" w:gutter="0"/>
       <w:cols w:space="720"/>
+      <w:docGrid w:linePitch="360"/>
     </w:sectPr>
   </w:body>
 </w:document>
@@ -3627,7 +3324,7 @@
         <w:rFonts w:asciiTheme="minorHAnsi" w:eastAsiaTheme="minorEastAsia" w:hAnsiTheme="minorHAnsi" w:cstheme="minorBidi"/>
         <w:sz w:val="22"/>
         <w:szCs w:val="22"/>
-        <w:lang w:val="en-US" w:eastAsia="en-US" w:bidi="ar-SA"/>
+        <w:lang w:val="en-US" w:eastAsia="ja-JP" w:bidi="ar-SA"/>
       </w:rPr>
     </w:rPrDefault>
     <w:pPrDefault>
@@ -4017,10 +3714,6 @@
   <w:style w:type="paragraph" w:default="1" w:styleId="Normal">
     <w:name w:val="Normal"/>
     <w:qFormat/>
-    <w:rPr>
-      <w:rFonts w:ascii="Calibri" w:eastAsia="Calibri" w:hAnsi="Calibri" w:cs="Calibri"/>
-      <w:color w:val="000000"/>
-    </w:rPr>
   </w:style>
   <w:style w:type="character" w:default="1" w:styleId="DefaultParagraphFont">
     <w:name w:val="Default Paragraph Font"/>
@@ -4048,6 +3741,48 @@
     <w:uiPriority w:val="99"/>
     <w:semiHidden/>
     <w:unhideWhenUsed/>
+  </w:style>
+  <w:style w:type="character" w:styleId="Hyperlink">
+    <w:name w:val="Hyperlink"/>
+    <w:basedOn w:val="DefaultParagraphFont"/>
+    <w:uiPriority w:val="99"/>
+    <w:unhideWhenUsed/>
+    <w:rsid w:val="002F068B"/>
+    <w:rPr>
+      <w:color w:val="0563C1" w:themeColor="hyperlink"/>
+      <w:u w:val="single"/>
+    </w:rPr>
+  </w:style>
+  <w:style w:type="character" w:styleId="UnresolvedMention">
+    <w:name w:val="Unresolved Mention"/>
+    <w:basedOn w:val="DefaultParagraphFont"/>
+    <w:uiPriority w:val="99"/>
+    <w:semiHidden/>
+    <w:unhideWhenUsed/>
+    <w:rsid w:val="002F068B"/>
+    <w:rPr>
+      <w:color w:val="605E5C"/>
+      <w:shd w:val="clear" w:color="auto" w:fill="E1DFDD"/>
+    </w:rPr>
+  </w:style>
+  <w:style w:type="table" w:styleId="TableGrid">
+    <w:name w:val="Table Grid"/>
+    <w:basedOn w:val="TableNormal"/>
+    <w:uiPriority w:val="39"/>
+    <w:rsid w:val="00B42A93"/>
+    <w:pPr>
+      <w:spacing w:after="0" w:line="240" w:lineRule="auto"/>
+    </w:pPr>
+    <w:tblPr>
+      <w:tblBorders>
+        <w:top w:val="single" w:sz="4" w:space="0" w:color="auto"/>
+        <w:left w:val="single" w:sz="4" w:space="0" w:color="auto"/>
+        <w:bottom w:val="single" w:sz="4" w:space="0" w:color="auto"/>
+        <w:right w:val="single" w:sz="4" w:space="0" w:color="auto"/>
+        <w:insideH w:val="single" w:sz="4" w:space="0" w:color="auto"/>
+        <w:insideV w:val="single" w:sz="4" w:space="0" w:color="auto"/>
+      </w:tblBorders>
+    </w:tblPr>
   </w:style>
 </w:styles>
 </file>
